--- a/Docs/specifications_fonctionnelles.docx
+++ b/Docs/specifications_fonctionnelles.docx
@@ -1,6 +1,6 @@
 
 <file path=word/document.xml><?xml version="1.0" encoding="utf-8"?>
-<w:document xmlns:wpc="http://schemas.microsoft.com/office/word/2010/wordprocessingCanvas" xmlns:cx="http://schemas.microsoft.com/office/drawing/2014/chartex" xmlns:cx1="http://schemas.microsoft.com/office/drawing/2015/9/8/chartex" xmlns:cx2="http://schemas.microsoft.com/office/drawing/2015/10/21/chartex" xmlns:cx3="http://schemas.microsoft.com/office/drawing/2016/5/9/chartex" xmlns:cx4="http://schemas.microsoft.com/office/drawing/2016/5/10/chartex" xmlns:cx5="http://schemas.microsoft.com/office/drawing/2016/5/11/chartex" xmlns:cx6="http://schemas.microsoft.com/office/drawing/2016/5/12/chartex" xmlns:cx7="http://schemas.microsoft.com/office/drawing/2016/5/13/chartex" xmlns:cx8="http://schemas.microsoft.com/office/drawing/2016/5/14/chartex" xmlns:mc="http://schemas.openxmlformats.org/markup-compatibility/2006" xmlns:aink="http://schemas.microsoft.com/office/drawing/2016/ink" xmlns:am3d="http://schemas.microsoft.com/office/drawing/2017/model3d" xmlns:o="urn:schemas-microsoft-com:office:office" xmlns:r="http://schemas.openxmlformats.org/officeDocument/2006/relationships" xmlns:m="http://schemas.openxmlformats.org/officeDocument/2006/math" xmlns:v="urn:schemas-microsoft-com:vml" xmlns:wp14="http://schemas.microsoft.com/office/word/2010/wordprocessingDrawing" xmlns:wp="http://schemas.openxmlformats.org/drawingml/2006/wordprocessingDrawing" xmlns:w10="urn:schemas-microsoft-com:office:word" xmlns:w="http://schemas.openxmlformats.org/wordprocessingml/2006/main" xmlns:w14="http://schemas.microsoft.com/office/word/2010/wordml" xmlns:w15="http://schemas.microsoft.com/office/word/2012/wordml" xmlns:w16cid="http://schemas.microsoft.com/office/word/2016/wordml/cid" xmlns:w16se="http://schemas.microsoft.com/office/word/2015/wordml/symex" xmlns:wpg="http://schemas.microsoft.com/office/word/2010/wordprocessingGroup" xmlns:wpi="http://schemas.microsoft.com/office/word/2010/wordprocessingInk" xmlns:wne="http://schemas.microsoft.com/office/word/2006/wordml" xmlns:wps="http://schemas.microsoft.com/office/word/2010/wordprocessingShape" mc:Ignorable="w14 w15 w16se w16cid wp14">
+<w:document xmlns:wpc="http://schemas.microsoft.com/office/word/2010/wordprocessingCanvas" xmlns:cx="http://schemas.microsoft.com/office/drawing/2014/chartex" xmlns:mc="http://schemas.openxmlformats.org/markup-compatibility/2006" xmlns:o="urn:schemas-microsoft-com:office:office" xmlns:r="http://schemas.openxmlformats.org/officeDocument/2006/relationships" xmlns:m="http://schemas.openxmlformats.org/officeDocument/2006/math" xmlns:v="urn:schemas-microsoft-com:vml" xmlns:wp14="http://schemas.microsoft.com/office/word/2010/wordprocessingDrawing" xmlns:wp="http://schemas.openxmlformats.org/drawingml/2006/wordprocessingDrawing" xmlns:w10="urn:schemas-microsoft-com:office:word" xmlns:w="http://schemas.openxmlformats.org/wordprocessingml/2006/main" xmlns:w14="http://schemas.microsoft.com/office/word/2010/wordml" xmlns:w15="http://schemas.microsoft.com/office/word/2012/wordml" xmlns:w16se="http://schemas.microsoft.com/office/word/2015/wordml/symex" xmlns:wpg="http://schemas.microsoft.com/office/word/2010/wordprocessingGroup" xmlns:wpi="http://schemas.microsoft.com/office/word/2010/wordprocessingInk" xmlns:wne="http://schemas.microsoft.com/office/word/2006/wordml" xmlns:wps="http://schemas.microsoft.com/office/word/2010/wordprocessingShape" mc:Ignorable="w14 w15 w16se wp14">
   <w:body>
     <w:p>
       <w:pPr>
@@ -9,6 +9,7 @@
       <w:r>
         <w:rPr>
           <w:noProof/>
+          <w:lang w:eastAsia="fr-FR"/>
         </w:rPr>
         <w:drawing>
           <wp:inline distT="0" distB="0" distL="0" distR="0">
@@ -381,6 +382,8 @@
           <w:r>
             <w:t>Table des matières</w:t>
           </w:r>
+          <w:bookmarkStart w:id="0" w:name="_GoBack"/>
+          <w:bookmarkEnd w:id="0"/>
         </w:p>
         <w:p>
           <w:pPr>
@@ -403,7 +406,7 @@
           <w:r>
             <w:fldChar w:fldCharType="separate"/>
           </w:r>
-          <w:hyperlink w:anchor="_Toc495863276" w:history="1">
+          <w:hyperlink w:anchor="_Toc495869605" w:history="1">
             <w:r>
               <w:rPr>
                 <w:rStyle w:val="Lienhypertexte"/>
@@ -430,7 +433,7 @@
                 <w:noProof/>
                 <w:webHidden/>
               </w:rPr>
-              <w:instrText xml:space="preserve"> PAGEREF _Toc495863276 \h </w:instrText>
+              <w:instrText xml:space="preserve"> PAGEREF _Toc495869605 \h </w:instrText>
             </w:r>
             <w:r>
               <w:rPr>
@@ -474,7 +477,7 @@
               <w:lang w:eastAsia="fr-FR"/>
             </w:rPr>
           </w:pPr>
-          <w:hyperlink w:anchor="_Toc495863277" w:history="1">
+          <w:hyperlink w:anchor="_Toc495869606" w:history="1">
             <w:r>
               <w:rPr>
                 <w:rStyle w:val="Lienhypertexte"/>
@@ -516,7 +519,7 @@
                 <w:noProof/>
                 <w:webHidden/>
               </w:rPr>
-              <w:instrText xml:space="preserve"> PAGEREF _Toc495863277 \h </w:instrText>
+              <w:instrText xml:space="preserve"> PAGEREF _Toc495869606 \h </w:instrText>
             </w:r>
             <w:r>
               <w:rPr>
@@ -560,7 +563,7 @@
               <w:lang w:eastAsia="fr-FR"/>
             </w:rPr>
           </w:pPr>
-          <w:hyperlink w:anchor="_Toc495863278" w:history="1">
+          <w:hyperlink w:anchor="_Toc495869607" w:history="1">
             <w:r>
               <w:rPr>
                 <w:rStyle w:val="Lienhypertexte"/>
@@ -602,7 +605,7 @@
                 <w:noProof/>
                 <w:webHidden/>
               </w:rPr>
-              <w:instrText xml:space="preserve"> PAGEREF _Toc495863278 \h </w:instrText>
+              <w:instrText xml:space="preserve"> PAGEREF _Toc495869607 \h </w:instrText>
             </w:r>
             <w:r>
               <w:rPr>
@@ -646,7 +649,7 @@
               <w:lang w:eastAsia="fr-FR"/>
             </w:rPr>
           </w:pPr>
-          <w:hyperlink w:anchor="_Toc495863279" w:history="1">
+          <w:hyperlink w:anchor="_Toc495869608" w:history="1">
             <w:r>
               <w:rPr>
                 <w:rStyle w:val="Lienhypertexte"/>
@@ -688,7 +691,7 @@
                 <w:noProof/>
                 <w:webHidden/>
               </w:rPr>
-              <w:instrText xml:space="preserve"> PAGEREF _Toc495863279 \h </w:instrText>
+              <w:instrText xml:space="preserve"> PAGEREF _Toc495869608 \h </w:instrText>
             </w:r>
             <w:r>
               <w:rPr>
@@ -732,7 +735,7 @@
               <w:lang w:eastAsia="fr-FR"/>
             </w:rPr>
           </w:pPr>
-          <w:hyperlink w:anchor="_Toc495863280" w:history="1">
+          <w:hyperlink w:anchor="_Toc495869609" w:history="1">
             <w:r>
               <w:rPr>
                 <w:rStyle w:val="Lienhypertexte"/>
@@ -774,7 +777,7 @@
                 <w:noProof/>
                 <w:webHidden/>
               </w:rPr>
-              <w:instrText xml:space="preserve"> PAGEREF _Toc495863280 \h </w:instrText>
+              <w:instrText xml:space="preserve"> PAGEREF _Toc495869609 \h </w:instrText>
             </w:r>
             <w:r>
               <w:rPr>
@@ -818,7 +821,7 @@
               <w:lang w:eastAsia="fr-FR"/>
             </w:rPr>
           </w:pPr>
-          <w:hyperlink w:anchor="_Toc495863281" w:history="1">
+          <w:hyperlink w:anchor="_Toc495869610" w:history="1">
             <w:r>
               <w:rPr>
                 <w:rStyle w:val="Lienhypertexte"/>
@@ -860,7 +863,7 @@
                 <w:noProof/>
                 <w:webHidden/>
               </w:rPr>
-              <w:instrText xml:space="preserve"> PAGEREF _Toc495863281 \h </w:instrText>
+              <w:instrText xml:space="preserve"> PAGEREF _Toc495869610 \h </w:instrText>
             </w:r>
             <w:r>
               <w:rPr>
@@ -904,7 +907,7 @@
               <w:lang w:eastAsia="fr-FR"/>
             </w:rPr>
           </w:pPr>
-          <w:hyperlink w:anchor="_Toc495863282" w:history="1">
+          <w:hyperlink w:anchor="_Toc495869611" w:history="1">
             <w:r>
               <w:rPr>
                 <w:rStyle w:val="Lienhypertexte"/>
@@ -946,7 +949,7 @@
                 <w:noProof/>
                 <w:webHidden/>
               </w:rPr>
-              <w:instrText xml:space="preserve"> PAGEREF _Toc495863282 \h </w:instrText>
+              <w:instrText xml:space="preserve"> PAGEREF _Toc495869611 \h </w:instrText>
             </w:r>
             <w:r>
               <w:rPr>
@@ -990,7 +993,7 @@
               <w:lang w:eastAsia="fr-FR"/>
             </w:rPr>
           </w:pPr>
-          <w:hyperlink w:anchor="_Toc495863283" w:history="1">
+          <w:hyperlink w:anchor="_Toc495869612" w:history="1">
             <w:r>
               <w:rPr>
                 <w:rStyle w:val="Lienhypertexte"/>
@@ -1032,7 +1035,7 @@
                 <w:noProof/>
                 <w:webHidden/>
               </w:rPr>
-              <w:instrText xml:space="preserve"> PAGEREF _Toc495863283 \h </w:instrText>
+              <w:instrText xml:space="preserve"> PAGEREF _Toc495869612 \h </w:instrText>
             </w:r>
             <w:r>
               <w:rPr>
@@ -1076,7 +1079,7 @@
               <w:lang w:eastAsia="fr-FR"/>
             </w:rPr>
           </w:pPr>
-          <w:hyperlink w:anchor="_Toc495863284" w:history="1">
+          <w:hyperlink w:anchor="_Toc495869613" w:history="1">
             <w:r>
               <w:rPr>
                 <w:rStyle w:val="Lienhypertexte"/>
@@ -1118,7 +1121,7 @@
                 <w:noProof/>
                 <w:webHidden/>
               </w:rPr>
-              <w:instrText xml:space="preserve"> PAGEREF _Toc495863284 \h </w:instrText>
+              <w:instrText xml:space="preserve"> PAGEREF _Toc495869613 \h </w:instrText>
             </w:r>
             <w:r>
               <w:rPr>
@@ -1162,7 +1165,7 @@
               <w:lang w:eastAsia="fr-FR"/>
             </w:rPr>
           </w:pPr>
-          <w:hyperlink w:anchor="_Toc495863285" w:history="1">
+          <w:hyperlink w:anchor="_Toc495869614" w:history="1">
             <w:r>
               <w:rPr>
                 <w:rStyle w:val="Lienhypertexte"/>
@@ -1204,7 +1207,7 @@
                 <w:noProof/>
                 <w:webHidden/>
               </w:rPr>
-              <w:instrText xml:space="preserve"> PAGEREF _Toc495863285 \h </w:instrText>
+              <w:instrText xml:space="preserve"> PAGEREF _Toc495869614 \h </w:instrText>
             </w:r>
             <w:r>
               <w:rPr>
@@ -1248,7 +1251,7 @@
               <w:lang w:eastAsia="fr-FR"/>
             </w:rPr>
           </w:pPr>
-          <w:hyperlink w:anchor="_Toc495863286" w:history="1">
+          <w:hyperlink w:anchor="_Toc495869615" w:history="1">
             <w:r>
               <w:rPr>
                 <w:rStyle w:val="Lienhypertexte"/>
@@ -1290,7 +1293,7 @@
                 <w:noProof/>
                 <w:webHidden/>
               </w:rPr>
-              <w:instrText xml:space="preserve"> PAGEREF _Toc495863286 \h </w:instrText>
+              <w:instrText xml:space="preserve"> PAGEREF _Toc495869615 \h </w:instrText>
             </w:r>
             <w:r>
               <w:rPr>
@@ -1334,7 +1337,7 @@
               <w:lang w:eastAsia="fr-FR"/>
             </w:rPr>
           </w:pPr>
-          <w:hyperlink w:anchor="_Toc495863287" w:history="1">
+          <w:hyperlink w:anchor="_Toc495869616" w:history="1">
             <w:r>
               <w:rPr>
                 <w:rStyle w:val="Lienhypertexte"/>
@@ -1376,7 +1379,7 @@
                 <w:noProof/>
                 <w:webHidden/>
               </w:rPr>
-              <w:instrText xml:space="preserve"> PAGEREF _Toc495863287 \h </w:instrText>
+              <w:instrText xml:space="preserve"> PAGEREF _Toc495869616 \h </w:instrText>
             </w:r>
             <w:r>
               <w:rPr>
@@ -1420,7 +1423,7 @@
               <w:lang w:eastAsia="fr-FR"/>
             </w:rPr>
           </w:pPr>
-          <w:hyperlink w:anchor="_Toc495863288" w:history="1">
+          <w:hyperlink w:anchor="_Toc495869617" w:history="1">
             <w:r>
               <w:rPr>
                 <w:rStyle w:val="Lienhypertexte"/>
@@ -1462,7 +1465,7 @@
                 <w:noProof/>
                 <w:webHidden/>
               </w:rPr>
-              <w:instrText xml:space="preserve"> PAGEREF _Toc495863288 \h </w:instrText>
+              <w:instrText xml:space="preserve"> PAGEREF _Toc495869617 \h </w:instrText>
             </w:r>
             <w:r>
               <w:rPr>
@@ -1506,7 +1509,7 @@
               <w:lang w:eastAsia="fr-FR"/>
             </w:rPr>
           </w:pPr>
-          <w:hyperlink w:anchor="_Toc495863289" w:history="1">
+          <w:hyperlink w:anchor="_Toc495869618" w:history="1">
             <w:r>
               <w:rPr>
                 <w:rStyle w:val="Lienhypertexte"/>
@@ -1548,7 +1551,7 @@
                 <w:noProof/>
                 <w:webHidden/>
               </w:rPr>
-              <w:instrText xml:space="preserve"> PAGEREF _Toc495863289 \h </w:instrText>
+              <w:instrText xml:space="preserve"> PAGEREF _Toc495869618 \h </w:instrText>
             </w:r>
             <w:r>
               <w:rPr>
@@ -1592,7 +1595,7 @@
               <w:lang w:eastAsia="fr-FR"/>
             </w:rPr>
           </w:pPr>
-          <w:hyperlink w:anchor="_Toc495863290" w:history="1">
+          <w:hyperlink w:anchor="_Toc495869619" w:history="1">
             <w:r>
               <w:rPr>
                 <w:rStyle w:val="Lienhypertexte"/>
@@ -1634,7 +1637,7 @@
                 <w:noProof/>
                 <w:webHidden/>
               </w:rPr>
-              <w:instrText xml:space="preserve"> PAGEREF _Toc495863290 \h </w:instrText>
+              <w:instrText xml:space="preserve"> PAGEREF _Toc495869619 \h </w:instrText>
             </w:r>
             <w:r>
               <w:rPr>
@@ -1678,7 +1681,7 @@
               <w:lang w:eastAsia="fr-FR"/>
             </w:rPr>
           </w:pPr>
-          <w:hyperlink w:anchor="_Toc495863291" w:history="1">
+          <w:hyperlink w:anchor="_Toc495869620" w:history="1">
             <w:r>
               <w:rPr>
                 <w:rStyle w:val="Lienhypertexte"/>
@@ -1720,7 +1723,7 @@
                 <w:noProof/>
                 <w:webHidden/>
               </w:rPr>
-              <w:instrText xml:space="preserve"> PAGEREF _Toc495863291 \h </w:instrText>
+              <w:instrText xml:space="preserve"> PAGEREF _Toc495869620 \h </w:instrText>
             </w:r>
             <w:r>
               <w:rPr>
@@ -1764,7 +1767,7 @@
               <w:lang w:eastAsia="fr-FR"/>
             </w:rPr>
           </w:pPr>
-          <w:hyperlink w:anchor="_Toc495863292" w:history="1">
+          <w:hyperlink w:anchor="_Toc495869621" w:history="1">
             <w:r>
               <w:rPr>
                 <w:rStyle w:val="Lienhypertexte"/>
@@ -1806,7 +1809,7 @@
                 <w:noProof/>
                 <w:webHidden/>
               </w:rPr>
-              <w:instrText xml:space="preserve"> PAGEREF _Toc495863292 \h </w:instrText>
+              <w:instrText xml:space="preserve"> PAGEREF _Toc495869621 \h </w:instrText>
             </w:r>
             <w:r>
               <w:rPr>
@@ -1850,7 +1853,7 @@
               <w:lang w:eastAsia="fr-FR"/>
             </w:rPr>
           </w:pPr>
-          <w:hyperlink w:anchor="_Toc495863293" w:history="1">
+          <w:hyperlink w:anchor="_Toc495869622" w:history="1">
             <w:r>
               <w:rPr>
                 <w:rStyle w:val="Lienhypertexte"/>
@@ -1892,7 +1895,7 @@
                 <w:noProof/>
                 <w:webHidden/>
               </w:rPr>
-              <w:instrText xml:space="preserve"> PAGEREF _Toc495863293 \h </w:instrText>
+              <w:instrText xml:space="preserve"> PAGEREF _Toc495869622 \h </w:instrText>
             </w:r>
             <w:r>
               <w:rPr>
@@ -1987,14 +1990,12 @@
           <w:szCs w:val="48"/>
         </w:rPr>
       </w:pPr>
-      <w:bookmarkStart w:id="0" w:name="_GoBack"/>
-      <w:bookmarkEnd w:id="0"/>
     </w:p>
     <w:p>
       <w:pPr>
         <w:pStyle w:val="Titre1"/>
       </w:pPr>
-      <w:bookmarkStart w:id="1" w:name="_Toc495863276"/>
+      <w:bookmarkStart w:id="1" w:name="_Toc495869605"/>
       <w:r>
         <w:t>Table des illustrations :</w:t>
       </w:r>
@@ -2950,7 +2951,7 @@
           <w:numId w:val="1"/>
         </w:numPr>
       </w:pPr>
-      <w:bookmarkStart w:id="2" w:name="_Toc495863277"/>
+      <w:bookmarkStart w:id="2" w:name="_Toc495869606"/>
       <w:r>
         <w:t>Présentation</w:t>
       </w:r>
@@ -2964,13 +2965,21 @@
           <w:numId w:val="1"/>
         </w:numPr>
       </w:pPr>
-      <w:bookmarkStart w:id="3" w:name="_Toc495863278"/>
+      <w:bookmarkStart w:id="3" w:name="_Toc495869607"/>
       <w:r>
         <w:t>Introduction</w:t>
       </w:r>
       <w:bookmarkEnd w:id="3"/>
     </w:p>
     <w:p/>
+    <w:p>
+      <w:pPr>
+        <w:ind w:left="360"/>
+      </w:pPr>
+      <w:r>
+        <w:t>Ce projet consiste à réaliser un site de sondages en ligne. Les utilisateurs doivent pouvoir poster des sondages constitués d'une question et de plusieurs réponses. Une fois le sondage posté, il est accessible aux visiteurs du site qui pourront voter pour une des réponses proposées. Les nombres de voix obtenues pour chaque réponse sont comptabilisés et affichés. Tous les visiteurs peuvent chercher parmi les sondages et voter. En revanche, pour poster des sondages, un visiteur doit créer un compte sur le site et s'authentifier. Il doit alors avoir la possibilité de consulter l'ensemble des sondages qu'il a posté et de supprimer un de ses sondages. Les utilisateurs authentifiés doivent également pouvoir commenter les sondages.</w:t>
+      </w:r>
+    </w:p>
     <w:p>
       <w:pPr>
         <w:ind w:left="708"/>
@@ -2984,7 +2993,7 @@
           <w:numId w:val="1"/>
         </w:numPr>
       </w:pPr>
-      <w:bookmarkStart w:id="4" w:name="_Toc495863279"/>
+      <w:bookmarkStart w:id="4" w:name="_Toc495869608"/>
       <w:r>
         <w:t>Projet Framework PHP 1 : Besoins fonctionnels</w:t>
       </w:r>
@@ -3001,7 +3010,7 @@
           <w:numId w:val="1"/>
         </w:numPr>
       </w:pPr>
-      <w:bookmarkStart w:id="5" w:name="_Toc495863280"/>
+      <w:bookmarkStart w:id="5" w:name="_Toc495869609"/>
       <w:r>
         <w:t>Les acteurs du projet</w:t>
       </w:r>
@@ -3016,7 +3025,7 @@
           <w:numId w:val="1"/>
         </w:numPr>
       </w:pPr>
-      <w:bookmarkStart w:id="6" w:name="_Toc495863281"/>
+      <w:bookmarkStart w:id="6" w:name="_Toc495869610"/>
       <w:r>
         <w:t>Le projet</w:t>
       </w:r>
@@ -3046,9 +3055,10 @@
       <w:r>
         <w:rPr>
           <w:noProof/>
+          <w:lang w:eastAsia="fr-FR"/>
         </w:rPr>
         <w:drawing>
-          <wp:inline distT="0" distB="0" distL="0" distR="0" wp14:anchorId="056DD19D" wp14:editId="30C49558">
+          <wp:inline distT="0" distB="0" distL="0" distR="0" wp14:anchorId="7444D55C" wp14:editId="0FBA10A1">
             <wp:extent cx="5759450" cy="2552700"/>
             <wp:effectExtent l="0" t="0" r="0" b="0"/>
             <wp:docPr id="2" name="Image 2"/>
@@ -3103,14 +3113,27 @@
       <w:r>
         <w:t xml:space="preserve">Figure </w:t>
       </w:r>
-      <w:fldSimple w:instr=" SEQ Figure \* ARABIC ">
-        <w:r>
-          <w:rPr>
-            <w:noProof/>
-          </w:rPr>
-          <w:t>1</w:t>
-        </w:r>
-      </w:fldSimple>
+      <w:r>
+        <w:fldChar w:fldCharType="begin"/>
+      </w:r>
+      <w:r>
+        <w:instrText xml:space="preserve"> SEQ Figure \* ARABIC </w:instrText>
+      </w:r>
+      <w:r>
+        <w:fldChar w:fldCharType="separate"/>
+      </w:r>
+      <w:r>
+        <w:rPr>
+          <w:noProof/>
+        </w:rPr>
+        <w:t>1</w:t>
+      </w:r>
+      <w:r>
+        <w:rPr>
+          <w:noProof/>
+        </w:rPr>
+        <w:fldChar w:fldCharType="end"/>
+      </w:r>
       <w:r>
         <w:t xml:space="preserve"> : Exemple de cas d’utilisation pour un utilisateur</w:t>
       </w:r>
@@ -3123,9 +3146,10 @@
       <w:r>
         <w:rPr>
           <w:noProof/>
+          <w:lang w:eastAsia="fr-FR"/>
         </w:rPr>
         <w:drawing>
-          <wp:inline distT="0" distB="0" distL="0" distR="0" wp14:anchorId="1A5F2883" wp14:editId="4FA1D80B">
+          <wp:inline distT="0" distB="0" distL="0" distR="0" wp14:anchorId="701C9AAC" wp14:editId="14669C71">
             <wp:extent cx="5759450" cy="3155950"/>
             <wp:effectExtent l="0" t="0" r="0" b="6350"/>
             <wp:docPr id="6" name="Image 6"/>
@@ -3176,14 +3200,27 @@
       <w:r>
         <w:t xml:space="preserve">Figure </w:t>
       </w:r>
-      <w:fldSimple w:instr=" SEQ Figure \* ARABIC ">
-        <w:r>
-          <w:rPr>
-            <w:noProof/>
-          </w:rPr>
-          <w:t>2</w:t>
-        </w:r>
-      </w:fldSimple>
+      <w:r>
+        <w:fldChar w:fldCharType="begin"/>
+      </w:r>
+      <w:r>
+        <w:instrText xml:space="preserve"> SEQ Figure \* ARABIC </w:instrText>
+      </w:r>
+      <w:r>
+        <w:fldChar w:fldCharType="separate"/>
+      </w:r>
+      <w:r>
+        <w:rPr>
+          <w:noProof/>
+        </w:rPr>
+        <w:t>2</w:t>
+      </w:r>
+      <w:r>
+        <w:rPr>
+          <w:noProof/>
+        </w:rPr>
+        <w:fldChar w:fldCharType="end"/>
+      </w:r>
       <w:r>
         <w:rPr>
           <w:noProof/>
@@ -3203,7 +3240,7 @@
           <w:numId w:val="1"/>
         </w:numPr>
       </w:pPr>
-      <w:bookmarkStart w:id="9" w:name="_Toc495863282"/>
+      <w:bookmarkStart w:id="9" w:name="_Toc495869611"/>
       <w:r>
         <w:lastRenderedPageBreak/>
         <w:t>Les besoins</w:t>
@@ -3217,6 +3254,60 @@
       </w:pPr>
       <w:r>
         <w:t>Le client ou utilisateur doit pouvoir accéder à des fonctionnalités lui permettant de :</w:t>
+      </w:r>
+    </w:p>
+    <w:p>
+      <w:pPr>
+        <w:ind w:left="708"/>
+      </w:pPr>
+      <w:r>
+        <w:tab/>
+        <w:t>-Créer un sondage</w:t>
+      </w:r>
+    </w:p>
+    <w:p>
+      <w:pPr>
+        <w:ind w:left="708"/>
+      </w:pPr>
+      <w:r>
+        <w:tab/>
+        <w:t>-Voter pour un sondage</w:t>
+      </w:r>
+    </w:p>
+    <w:p>
+      <w:pPr>
+        <w:ind w:left="708"/>
+      </w:pPr>
+      <w:r>
+        <w:tab/>
+        <w:t>-Supprimer un sondage</w:t>
+      </w:r>
+    </w:p>
+    <w:p>
+      <w:pPr>
+        <w:ind w:left="708"/>
+      </w:pPr>
+      <w:r>
+        <w:tab/>
+        <w:t>-Commenter un sondage</w:t>
+      </w:r>
+    </w:p>
+    <w:p>
+      <w:r>
+        <w:tab/>
+      </w:r>
+      <w:r>
+        <w:tab/>
+        <w:t>-Modifier son mot de passe</w:t>
+      </w:r>
+    </w:p>
+    <w:p>
+      <w:r>
+        <w:tab/>
+      </w:r>
+      <w:r>
+        <w:tab/>
+        <w:t>-Afficher les commentaires</w:t>
       </w:r>
     </w:p>
     <w:p>
@@ -3232,7 +3323,7 @@
           <w:numId w:val="1"/>
         </w:numPr>
       </w:pPr>
-      <w:bookmarkStart w:id="10" w:name="_Toc495863283"/>
+      <w:bookmarkStart w:id="10" w:name="_Toc495869612"/>
       <w:r>
         <w:t>Le Site</w:t>
       </w:r>
@@ -3246,7 +3337,7 @@
           <w:numId w:val="1"/>
         </w:numPr>
       </w:pPr>
-      <w:bookmarkStart w:id="11" w:name="_Toc495863284"/>
+      <w:bookmarkStart w:id="11" w:name="_Toc495869613"/>
       <w:r>
         <w:t>Inscription</w:t>
       </w:r>
@@ -3256,9 +3347,10 @@
       <w:r>
         <w:rPr>
           <w:noProof/>
+          <w:lang w:eastAsia="fr-FR"/>
         </w:rPr>
         <w:drawing>
-          <wp:anchor distT="0" distB="0" distL="114300" distR="114300" simplePos="0" relativeHeight="251659264" behindDoc="0" locked="0" layoutInCell="1" allowOverlap="1" wp14:anchorId="14589704">
+          <wp:anchor distT="0" distB="0" distL="114300" distR="114300" simplePos="0" relativeHeight="251659264" behindDoc="0" locked="0" layoutInCell="1" allowOverlap="1" wp14:anchorId="3F8C5A84" wp14:editId="06794E07">
             <wp:simplePos x="0" y="0"/>
             <wp:positionH relativeFrom="margin">
               <wp:align>right</wp:align>
@@ -3322,24 +3414,32 @@
       <w:r>
         <w:t xml:space="preserve">Figure </w:t>
       </w:r>
-      <w:fldSimple w:instr=" SEQ Figure \* ARABIC ">
-        <w:r>
-          <w:rPr>
-            <w:noProof/>
-          </w:rPr>
-          <w:t>3</w:t>
-        </w:r>
-      </w:fldSimple>
+      <w:r>
+        <w:fldChar w:fldCharType="begin"/>
+      </w:r>
+      <w:r>
+        <w:instrText xml:space="preserve"> SEQ Figure \* ARABIC </w:instrText>
+      </w:r>
+      <w:r>
+        <w:fldChar w:fldCharType="separate"/>
+      </w:r>
+      <w:r>
+        <w:rPr>
+          <w:noProof/>
+        </w:rPr>
+        <w:t>3</w:t>
+      </w:r>
+      <w:r>
+        <w:rPr>
+          <w:noProof/>
+        </w:rPr>
+        <w:fldChar w:fldCharType="end"/>
+      </w:r>
       <w:r>
         <w:t>: diagramme de séquence inscription</w:t>
       </w:r>
       <w:bookmarkEnd w:id="12"/>
     </w:p>
-    <w:p/>
-    <w:p/>
-    <w:p/>
-    <w:p/>
-    <w:p/>
     <w:p/>
     <w:p/>
     <w:p>
@@ -3350,7 +3450,7 @@
           <w:numId w:val="1"/>
         </w:numPr>
       </w:pPr>
-      <w:bookmarkStart w:id="13" w:name="_Toc495863285"/>
+      <w:bookmarkStart w:id="13" w:name="_Toc495869614"/>
       <w:r>
         <w:lastRenderedPageBreak/>
         <w:t>Identification</w:t>
@@ -3361,11 +3461,12 @@
       <w:r>
         <w:rPr>
           <w:noProof/>
+          <w:lang w:eastAsia="fr-FR"/>
         </w:rPr>
         <mc:AlternateContent>
           <mc:Choice Requires="wps">
             <w:drawing>
-              <wp:anchor distT="0" distB="0" distL="114300" distR="114300" simplePos="0" relativeHeight="251671552" behindDoc="0" locked="0" layoutInCell="1" allowOverlap="1" wp14:anchorId="07BBA12E" wp14:editId="44231BC8">
+              <wp:anchor distT="0" distB="0" distL="114300" distR="114300" simplePos="0" relativeHeight="251671552" behindDoc="0" locked="0" layoutInCell="1" allowOverlap="1" wp14:anchorId="76B30E5F" wp14:editId="4E3B5CAE">
                 <wp:simplePos x="0" y="0"/>
                 <wp:positionH relativeFrom="column">
                   <wp:posOffset>0</wp:posOffset>
@@ -3408,14 +3509,27 @@
                             <w:r>
                               <w:t xml:space="preserve">Figure </w:t>
                             </w:r>
-                            <w:fldSimple w:instr=" SEQ Figure \* ARABIC ">
-                              <w:r>
-                                <w:rPr>
-                                  <w:noProof/>
-                                </w:rPr>
-                                <w:t>4</w:t>
-                              </w:r>
-                            </w:fldSimple>
+                            <w:r>
+                              <w:fldChar w:fldCharType="begin"/>
+                            </w:r>
+                            <w:r>
+                              <w:instrText xml:space="preserve"> SEQ Figure \* ARABIC </w:instrText>
+                            </w:r>
+                            <w:r>
+                              <w:fldChar w:fldCharType="separate"/>
+                            </w:r>
+                            <w:r>
+                              <w:rPr>
+                                <w:noProof/>
+                              </w:rPr>
+                              <w:t>4</w:t>
+                            </w:r>
+                            <w:r>
+                              <w:rPr>
+                                <w:noProof/>
+                              </w:rPr>
+                              <w:fldChar w:fldCharType="end"/>
+                            </w:r>
                             <w:r>
                               <w:t xml:space="preserve">: </w:t>
                             </w:r>
@@ -3440,7 +3554,7 @@
           </mc:Choice>
           <mc:Fallback>
             <w:pict>
-              <v:shapetype w14:anchorId="07BBA12E" id="_x0000_t202" coordsize="21600,21600" o:spt="202" path="m,l,21600r21600,l21600,xe">
+              <v:shapetype w14:anchorId="76B30E5F" id="_x0000_t202" coordsize="21600,21600" o:spt="202" path="m,l,21600r21600,l21600,xe">
                 <v:stroke joinstyle="miter"/>
                 <v:path gradientshapeok="t" o:connecttype="rect"/>
               </v:shapetype>
@@ -3456,14 +3570,27 @@
                       <w:r>
                         <w:t xml:space="preserve">Figure </w:t>
                       </w:r>
-                      <w:fldSimple w:instr=" SEQ Figure \* ARABIC ">
-                        <w:r>
-                          <w:rPr>
-                            <w:noProof/>
-                          </w:rPr>
-                          <w:t>4</w:t>
-                        </w:r>
-                      </w:fldSimple>
+                      <w:r>
+                        <w:fldChar w:fldCharType="begin"/>
+                      </w:r>
+                      <w:r>
+                        <w:instrText xml:space="preserve"> SEQ Figure \* ARABIC </w:instrText>
+                      </w:r>
+                      <w:r>
+                        <w:fldChar w:fldCharType="separate"/>
+                      </w:r>
+                      <w:r>
+                        <w:rPr>
+                          <w:noProof/>
+                        </w:rPr>
+                        <w:t>4</w:t>
+                      </w:r>
+                      <w:r>
+                        <w:rPr>
+                          <w:noProof/>
+                        </w:rPr>
+                        <w:fldChar w:fldCharType="end"/>
+                      </w:r>
                       <w:r>
                         <w:t xml:space="preserve">: </w:t>
                       </w:r>
@@ -3483,9 +3610,10 @@
       <w:r>
         <w:rPr>
           <w:noProof/>
+          <w:lang w:eastAsia="fr-FR"/>
         </w:rPr>
         <w:drawing>
-          <wp:anchor distT="0" distB="0" distL="114300" distR="114300" simplePos="0" relativeHeight="251658240" behindDoc="0" locked="0" layoutInCell="1" allowOverlap="1" wp14:anchorId="1D7E878A">
+          <wp:anchor distT="0" distB="0" distL="114300" distR="114300" simplePos="0" relativeHeight="251658240" behindDoc="0" locked="0" layoutInCell="1" allowOverlap="1" wp14:anchorId="565F56F3" wp14:editId="22979D05">
             <wp:simplePos x="0" y="0"/>
             <wp:positionH relativeFrom="margin">
               <wp:align>left</wp:align>
@@ -3648,7 +3776,7 @@
           <w:numId w:val="1"/>
         </w:numPr>
       </w:pPr>
-      <w:bookmarkStart w:id="16" w:name="_Toc495863286"/>
+      <w:bookmarkStart w:id="16" w:name="_Toc495869615"/>
       <w:r>
         <w:lastRenderedPageBreak/>
         <w:t>Modification du mot de passe</w:t>
@@ -3660,11 +3788,12 @@
       <w:r>
         <w:rPr>
           <w:noProof/>
+          <w:lang w:eastAsia="fr-FR"/>
         </w:rPr>
         <mc:AlternateContent>
           <mc:Choice Requires="wps">
             <w:drawing>
-              <wp:anchor distT="0" distB="0" distL="114300" distR="114300" simplePos="0" relativeHeight="251669504" behindDoc="0" locked="0" layoutInCell="1" allowOverlap="1" wp14:anchorId="1BBA1AF4" wp14:editId="4DA8C82C">
+              <wp:anchor distT="0" distB="0" distL="114300" distR="114300" simplePos="0" relativeHeight="251669504" behindDoc="0" locked="0" layoutInCell="1" allowOverlap="1" wp14:anchorId="2D6F7C25" wp14:editId="28FA5B2E">
                 <wp:simplePos x="0" y="0"/>
                 <wp:positionH relativeFrom="column">
                   <wp:posOffset>0</wp:posOffset>
@@ -3723,7 +3852,7 @@
           </mc:Choice>
           <mc:Fallback>
             <w:pict>
-              <v:shape w14:anchorId="1BBA1AF4" id="Zone de texte 26" o:spid="_x0000_s1027" type="#_x0000_t202" style="position:absolute;margin-left:0;margin-top:300.2pt;width:453.5pt;height:.05pt;z-index:251669504;visibility:visible;mso-wrap-style:square;mso-wrap-distance-left:9pt;mso-wrap-distance-top:0;mso-wrap-distance-right:9pt;mso-wrap-distance-bottom:0;mso-position-horizontal:absolute;mso-position-horizontal-relative:text;mso-position-vertical:absolute;mso-position-vertical-relative:text;v-text-anchor:top" o:gfxdata="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" stroked="f">
+              <v:shape w14:anchorId="2D6F7C25" id="Zone de texte 26" o:spid="_x0000_s1027" type="#_x0000_t202" style="position:absolute;margin-left:0;margin-top:300.2pt;width:453.5pt;height:.05pt;z-index:251669504;visibility:visible;mso-wrap-style:square;mso-wrap-distance-left:9pt;mso-wrap-distance-top:0;mso-wrap-distance-right:9pt;mso-wrap-distance-bottom:0;mso-position-horizontal:absolute;mso-position-horizontal-relative:text;mso-position-vertical:absolute;mso-position-vertical-relative:text;v-text-anchor:top" o:gfxdata="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" stroked="f">
                 <v:textbox style="mso-fit-shape-to-text:t" inset="0,0,0,0">
                   <w:txbxContent>
                     <w:p>
@@ -3746,11 +3875,12 @@
       <w:r>
         <w:rPr>
           <w:noProof/>
+          <w:lang w:eastAsia="fr-FR"/>
         </w:rPr>
         <mc:AlternateContent>
           <mc:Choice Requires="wps">
             <w:drawing>
-              <wp:anchor distT="0" distB="0" distL="114300" distR="114300" simplePos="0" relativeHeight="251673600" behindDoc="0" locked="0" layoutInCell="1" allowOverlap="1" wp14:anchorId="7F7D8152" wp14:editId="0CD72858">
+              <wp:anchor distT="0" distB="0" distL="114300" distR="114300" simplePos="0" relativeHeight="251673600" behindDoc="0" locked="0" layoutInCell="1" allowOverlap="1" wp14:anchorId="2788AEFB" wp14:editId="41ADA0A9">
                 <wp:simplePos x="0" y="0"/>
                 <wp:positionH relativeFrom="column">
                   <wp:posOffset>0</wp:posOffset>
@@ -3796,14 +3926,27 @@
                             <w:r>
                               <w:t xml:space="preserve">Figure </w:t>
                             </w:r>
-                            <w:fldSimple w:instr=" SEQ Figure \* ARABIC ">
-                              <w:r>
-                                <w:rPr>
-                                  <w:noProof/>
-                                </w:rPr>
-                                <w:t>5</w:t>
-                              </w:r>
-                            </w:fldSimple>
+                            <w:r>
+                              <w:fldChar w:fldCharType="begin"/>
+                            </w:r>
+                            <w:r>
+                              <w:instrText xml:space="preserve"> SEQ Figure \* ARABIC </w:instrText>
+                            </w:r>
+                            <w:r>
+                              <w:fldChar w:fldCharType="separate"/>
+                            </w:r>
+                            <w:r>
+                              <w:rPr>
+                                <w:noProof/>
+                              </w:rPr>
+                              <w:t>5</w:t>
+                            </w:r>
+                            <w:r>
+                              <w:rPr>
+                                <w:noProof/>
+                              </w:rPr>
+                              <w:fldChar w:fldCharType="end"/>
+                            </w:r>
                             <w:r>
                               <w:t>: diagramme de séquence modification de mot de passe</w:t>
                             </w:r>
@@ -3825,7 +3968,7 @@
           </mc:Choice>
           <mc:Fallback>
             <w:pict>
-              <v:shape w14:anchorId="7F7D8152" id="Zone de texte 28" o:spid="_x0000_s1028" type="#_x0000_t202" style="position:absolute;margin-left:0;margin-top:300.2pt;width:453.5pt;height:.05pt;z-index:251673600;visibility:visible;mso-wrap-style:square;mso-wrap-distance-left:9pt;mso-wrap-distance-top:0;mso-wrap-distance-right:9pt;mso-wrap-distance-bottom:0;mso-position-horizontal:absolute;mso-position-horizontal-relative:text;mso-position-vertical:absolute;mso-position-vertical-relative:text;v-text-anchor:top" o:gfxdata="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" stroked="f">
+              <v:shape w14:anchorId="2788AEFB" id="Zone de texte 28" o:spid="_x0000_s1028" type="#_x0000_t202" style="position:absolute;margin-left:0;margin-top:300.2pt;width:453.5pt;height:.05pt;z-index:251673600;visibility:visible;mso-wrap-style:square;mso-wrap-distance-left:9pt;mso-wrap-distance-top:0;mso-wrap-distance-right:9pt;mso-wrap-distance-bottom:0;mso-position-horizontal:absolute;mso-position-horizontal-relative:text;mso-position-vertical:absolute;mso-position-vertical-relative:text;v-text-anchor:top" o:gfxdata="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" stroked="f">
                 <v:textbox style="mso-fit-shape-to-text:t" inset="0,0,0,0">
                   <w:txbxContent>
                     <w:p>
@@ -3840,14 +3983,27 @@
                       <w:r>
                         <w:t xml:space="preserve">Figure </w:t>
                       </w:r>
-                      <w:fldSimple w:instr=" SEQ Figure \* ARABIC ">
-                        <w:r>
-                          <w:rPr>
-                            <w:noProof/>
-                          </w:rPr>
-                          <w:t>5</w:t>
-                        </w:r>
-                      </w:fldSimple>
+                      <w:r>
+                        <w:fldChar w:fldCharType="begin"/>
+                      </w:r>
+                      <w:r>
+                        <w:instrText xml:space="preserve"> SEQ Figure \* ARABIC </w:instrText>
+                      </w:r>
+                      <w:r>
+                        <w:fldChar w:fldCharType="separate"/>
+                      </w:r>
+                      <w:r>
+                        <w:rPr>
+                          <w:noProof/>
+                        </w:rPr>
+                        <w:t>5</w:t>
+                      </w:r>
+                      <w:r>
+                        <w:rPr>
+                          <w:noProof/>
+                        </w:rPr>
+                        <w:fldChar w:fldCharType="end"/>
+                      </w:r>
                       <w:r>
                         <w:t>: diagramme de séquence modification de mot de passe</w:t>
                       </w:r>
@@ -3864,9 +4020,10 @@
       <w:r>
         <w:rPr>
           <w:noProof/>
+          <w:lang w:eastAsia="fr-FR"/>
         </w:rPr>
         <w:drawing>
-          <wp:anchor distT="0" distB="0" distL="114300" distR="114300" simplePos="0" relativeHeight="251660288" behindDoc="0" locked="0" layoutInCell="1" allowOverlap="1" wp14:anchorId="2398E80D">
+          <wp:anchor distT="0" distB="0" distL="114300" distR="114300" simplePos="0" relativeHeight="251660288" behindDoc="0" locked="0" layoutInCell="1" allowOverlap="1" wp14:anchorId="3CF94631" wp14:editId="420694A0">
             <wp:simplePos x="0" y="0"/>
             <wp:positionH relativeFrom="margin">
               <wp:align>right</wp:align>
@@ -3928,15 +4085,16 @@
           <w:numId w:val="1"/>
         </w:numPr>
       </w:pPr>
-      <w:bookmarkStart w:id="19" w:name="_Toc495863287"/>
+      <w:bookmarkStart w:id="19" w:name="_Toc495869616"/>
       <w:r>
         <w:rPr>
           <w:noProof/>
+          <w:lang w:eastAsia="fr-FR"/>
         </w:rPr>
         <mc:AlternateContent>
           <mc:Choice Requires="wps">
             <w:drawing>
-              <wp:anchor distT="0" distB="0" distL="114300" distR="114300" simplePos="0" relativeHeight="251675648" behindDoc="0" locked="0" layoutInCell="1" allowOverlap="1" wp14:anchorId="064AFE64" wp14:editId="060E05D8">
+              <wp:anchor distT="0" distB="0" distL="114300" distR="114300" simplePos="0" relativeHeight="251675648" behindDoc="0" locked="0" layoutInCell="1" allowOverlap="1" wp14:anchorId="11809B44" wp14:editId="0DD12AB7">
                 <wp:simplePos x="0" y="0"/>
                 <wp:positionH relativeFrom="column">
                   <wp:posOffset>4445</wp:posOffset>
@@ -3982,14 +4140,27 @@
                             <w:r>
                               <w:t xml:space="preserve">Figure </w:t>
                             </w:r>
-                            <w:fldSimple w:instr=" SEQ Figure \* ARABIC ">
-                              <w:r>
-                                <w:rPr>
-                                  <w:noProof/>
-                                </w:rPr>
-                                <w:t>6</w:t>
-                              </w:r>
-                            </w:fldSimple>
+                            <w:r>
+                              <w:fldChar w:fldCharType="begin"/>
+                            </w:r>
+                            <w:r>
+                              <w:instrText xml:space="preserve"> SEQ Figure \* ARABIC </w:instrText>
+                            </w:r>
+                            <w:r>
+                              <w:fldChar w:fldCharType="separate"/>
+                            </w:r>
+                            <w:r>
+                              <w:rPr>
+                                <w:noProof/>
+                              </w:rPr>
+                              <w:t>6</w:t>
+                            </w:r>
+                            <w:r>
+                              <w:rPr>
+                                <w:noProof/>
+                              </w:rPr>
+                              <w:fldChar w:fldCharType="end"/>
+                            </w:r>
                             <w:r>
                               <w:t>: diagramme de séque</w:t>
                             </w:r>
@@ -4014,7 +4185,7 @@
           </mc:Choice>
           <mc:Fallback>
             <w:pict>
-              <v:shape w14:anchorId="064AFE64" id="Zone de texte 29" o:spid="_x0000_s1029" type="#_x0000_t202" style="position:absolute;left:0;text-align:left;margin-left:.35pt;margin-top:306.9pt;width:453.5pt;height:.05pt;z-index:251675648;visibility:visible;mso-wrap-style:square;mso-wrap-distance-left:9pt;mso-wrap-distance-top:0;mso-wrap-distance-right:9pt;mso-wrap-distance-bottom:0;mso-position-horizontal:absolute;mso-position-horizontal-relative:text;mso-position-vertical:absolute;mso-position-vertical-relative:text;v-text-anchor:top" o:gfxdata="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" stroked="f">
+              <v:shape w14:anchorId="11809B44" id="Zone de texte 29" o:spid="_x0000_s1029" type="#_x0000_t202" style="position:absolute;left:0;text-align:left;margin-left:.35pt;margin-top:306.9pt;width:453.5pt;height:.05pt;z-index:251675648;visibility:visible;mso-wrap-style:square;mso-wrap-distance-left:9pt;mso-wrap-distance-top:0;mso-wrap-distance-right:9pt;mso-wrap-distance-bottom:0;mso-position-horizontal:absolute;mso-position-horizontal-relative:text;mso-position-vertical:absolute;mso-position-vertical-relative:text;v-text-anchor:top" o:gfxdata="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" stroked="f">
                 <v:textbox style="mso-fit-shape-to-text:t" inset="0,0,0,0">
                   <w:txbxContent>
                     <w:p>
@@ -4029,14 +4200,27 @@
                       <w:r>
                         <w:t xml:space="preserve">Figure </w:t>
                       </w:r>
-                      <w:fldSimple w:instr=" SEQ Figure \* ARABIC ">
-                        <w:r>
-                          <w:rPr>
-                            <w:noProof/>
-                          </w:rPr>
-                          <w:t>6</w:t>
-                        </w:r>
-                      </w:fldSimple>
+                      <w:r>
+                        <w:fldChar w:fldCharType="begin"/>
+                      </w:r>
+                      <w:r>
+                        <w:instrText xml:space="preserve"> SEQ Figure \* ARABIC </w:instrText>
+                      </w:r>
+                      <w:r>
+                        <w:fldChar w:fldCharType="separate"/>
+                      </w:r>
+                      <w:r>
+                        <w:rPr>
+                          <w:noProof/>
+                        </w:rPr>
+                        <w:t>6</w:t>
+                      </w:r>
+                      <w:r>
+                        <w:rPr>
+                          <w:noProof/>
+                        </w:rPr>
+                        <w:fldChar w:fldCharType="end"/>
+                      </w:r>
                       <w:r>
                         <w:t>: diagramme de séque</w:t>
                       </w:r>
@@ -4056,9 +4240,10 @@
       <w:r>
         <w:rPr>
           <w:noProof/>
+          <w:lang w:eastAsia="fr-FR"/>
         </w:rPr>
         <w:drawing>
-          <wp:anchor distT="0" distB="0" distL="114300" distR="114300" simplePos="0" relativeHeight="251661312" behindDoc="0" locked="0" layoutInCell="1" allowOverlap="1" wp14:anchorId="54520D72">
+          <wp:anchor distT="0" distB="0" distL="114300" distR="114300" simplePos="0" relativeHeight="251661312" behindDoc="0" locked="0" layoutInCell="1" allowOverlap="1" wp14:anchorId="2C606C00" wp14:editId="0A1BF45A">
             <wp:simplePos x="0" y="0"/>
             <wp:positionH relativeFrom="column">
               <wp:posOffset>4445</wp:posOffset>
@@ -4125,7 +4310,6 @@
     <w:p/>
     <w:p/>
     <w:p/>
-    <w:p/>
     <w:p>
       <w:pPr>
         <w:pStyle w:val="Titre3"/>
@@ -4134,7 +4318,7 @@
           <w:numId w:val="1"/>
         </w:numPr>
       </w:pPr>
-      <w:bookmarkStart w:id="22" w:name="_Toc495863288"/>
+      <w:bookmarkStart w:id="22" w:name="_Toc495869617"/>
       <w:r>
         <w:t>Suppression d’un sondage</w:t>
       </w:r>
@@ -4145,11 +4329,12 @@
       <w:r>
         <w:rPr>
           <w:noProof/>
+          <w:lang w:eastAsia="fr-FR"/>
         </w:rPr>
         <mc:AlternateContent>
           <mc:Choice Requires="wps">
             <w:drawing>
-              <wp:anchor distT="0" distB="0" distL="114300" distR="114300" simplePos="0" relativeHeight="251677696" behindDoc="0" locked="0" layoutInCell="1" allowOverlap="1" wp14:anchorId="1671B3AC" wp14:editId="230699D7">
+              <wp:anchor distT="0" distB="0" distL="114300" distR="114300" simplePos="0" relativeHeight="251677696" behindDoc="0" locked="0" layoutInCell="1" allowOverlap="1" wp14:anchorId="6D79C495" wp14:editId="7377888E">
                 <wp:simplePos x="0" y="0"/>
                 <wp:positionH relativeFrom="column">
                   <wp:posOffset>0</wp:posOffset>
@@ -4195,14 +4380,27 @@
                             <w:r>
                               <w:t xml:space="preserve">Figure </w:t>
                             </w:r>
-                            <w:fldSimple w:instr=" SEQ Figure \* ARABIC ">
-                              <w:r>
-                                <w:rPr>
-                                  <w:noProof/>
-                                </w:rPr>
-                                <w:t>7</w:t>
-                              </w:r>
-                            </w:fldSimple>
+                            <w:r>
+                              <w:fldChar w:fldCharType="begin"/>
+                            </w:r>
+                            <w:r>
+                              <w:instrText xml:space="preserve"> SEQ Figure \* ARABIC </w:instrText>
+                            </w:r>
+                            <w:r>
+                              <w:fldChar w:fldCharType="separate"/>
+                            </w:r>
+                            <w:r>
+                              <w:rPr>
+                                <w:noProof/>
+                              </w:rPr>
+                              <w:t>7</w:t>
+                            </w:r>
+                            <w:r>
+                              <w:rPr>
+                                <w:noProof/>
+                              </w:rPr>
+                              <w:fldChar w:fldCharType="end"/>
+                            </w:r>
                             <w:r>
                               <w:t>:</w:t>
                             </w:r>
@@ -4230,7 +4428,7 @@
           </mc:Choice>
           <mc:Fallback>
             <w:pict>
-              <v:shape w14:anchorId="1671B3AC" id="Zone de texte 30" o:spid="_x0000_s1030" type="#_x0000_t202" style="position:absolute;margin-left:0;margin-top:277.5pt;width:453.5pt;height:.05pt;z-index:251677696;visibility:visible;mso-wrap-style:square;mso-wrap-distance-left:9pt;mso-wrap-distance-top:0;mso-wrap-distance-right:9pt;mso-wrap-distance-bottom:0;mso-position-horizontal:absolute;mso-position-horizontal-relative:text;mso-position-vertical:absolute;mso-position-vertical-relative:text;v-text-anchor:top" o:gfxdata="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" stroked="f">
+              <v:shape w14:anchorId="6D79C495" id="Zone de texte 30" o:spid="_x0000_s1030" type="#_x0000_t202" style="position:absolute;margin-left:0;margin-top:277.5pt;width:453.5pt;height:.05pt;z-index:251677696;visibility:visible;mso-wrap-style:square;mso-wrap-distance-left:9pt;mso-wrap-distance-top:0;mso-wrap-distance-right:9pt;mso-wrap-distance-bottom:0;mso-position-horizontal:absolute;mso-position-horizontal-relative:text;mso-position-vertical:absolute;mso-position-vertical-relative:text;v-text-anchor:top" o:gfxdata="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" stroked="f">
                 <v:textbox style="mso-fit-shape-to-text:t" inset="0,0,0,0">
                   <w:txbxContent>
                     <w:p>
@@ -4245,14 +4443,27 @@
                       <w:r>
                         <w:t xml:space="preserve">Figure </w:t>
                       </w:r>
-                      <w:fldSimple w:instr=" SEQ Figure \* ARABIC ">
-                        <w:r>
-                          <w:rPr>
-                            <w:noProof/>
-                          </w:rPr>
-                          <w:t>7</w:t>
-                        </w:r>
-                      </w:fldSimple>
+                      <w:r>
+                        <w:fldChar w:fldCharType="begin"/>
+                      </w:r>
+                      <w:r>
+                        <w:instrText xml:space="preserve"> SEQ Figure \* ARABIC </w:instrText>
+                      </w:r>
+                      <w:r>
+                        <w:fldChar w:fldCharType="separate"/>
+                      </w:r>
+                      <w:r>
+                        <w:rPr>
+                          <w:noProof/>
+                        </w:rPr>
+                        <w:t>7</w:t>
+                      </w:r>
+                      <w:r>
+                        <w:rPr>
+                          <w:noProof/>
+                        </w:rPr>
+                        <w:fldChar w:fldCharType="end"/>
+                      </w:r>
                       <w:r>
                         <w:t>:</w:t>
                       </w:r>
@@ -4275,9 +4486,10 @@
       <w:r>
         <w:rPr>
           <w:noProof/>
+          <w:lang w:eastAsia="fr-FR"/>
         </w:rPr>
         <w:drawing>
-          <wp:anchor distT="0" distB="0" distL="114300" distR="114300" simplePos="0" relativeHeight="251662336" behindDoc="0" locked="0" layoutInCell="1" allowOverlap="1" wp14:anchorId="620B8699">
+          <wp:anchor distT="0" distB="0" distL="114300" distR="114300" simplePos="0" relativeHeight="251662336" behindDoc="0" locked="0" layoutInCell="1" allowOverlap="1" wp14:anchorId="4BBE9650" wp14:editId="69995619">
             <wp:simplePos x="0" y="0"/>
             <wp:positionH relativeFrom="margin">
               <wp:posOffset>0</wp:posOffset>
@@ -4338,8 +4550,6 @@
     <w:p/>
     <w:p/>
     <w:p/>
-    <w:p/>
-    <w:p/>
     <w:p>
       <w:pPr>
         <w:pStyle w:val="Titre3"/>
@@ -4348,8 +4558,9 @@
           <w:numId w:val="1"/>
         </w:numPr>
       </w:pPr>
-      <w:bookmarkStart w:id="25" w:name="_Toc495863289"/>
-      <w:r>
+      <w:bookmarkStart w:id="25" w:name="_Toc495869618"/>
+      <w:r>
+        <w:lastRenderedPageBreak/>
         <w:t>Ajout d’un commentaire sur un sondage</w:t>
       </w:r>
       <w:bookmarkEnd w:id="25"/>
@@ -4358,11 +4569,12 @@
       <w:r>
         <w:rPr>
           <w:noProof/>
+          <w:lang w:eastAsia="fr-FR"/>
         </w:rPr>
         <mc:AlternateContent>
           <mc:Choice Requires="wps">
             <w:drawing>
-              <wp:anchor distT="0" distB="0" distL="114300" distR="114300" simplePos="0" relativeHeight="251679744" behindDoc="0" locked="0" layoutInCell="1" allowOverlap="1" wp14:anchorId="1144B19D" wp14:editId="135E93CD">
+              <wp:anchor distT="0" distB="0" distL="114300" distR="114300" simplePos="0" relativeHeight="251679744" behindDoc="0" locked="0" layoutInCell="1" allowOverlap="1" wp14:anchorId="3A88F185" wp14:editId="32A65F7F">
                 <wp:simplePos x="0" y="0"/>
                 <wp:positionH relativeFrom="column">
                   <wp:posOffset>0</wp:posOffset>
@@ -4408,14 +4620,27 @@
                             <w:r>
                               <w:t xml:space="preserve">Figure </w:t>
                             </w:r>
-                            <w:fldSimple w:instr=" SEQ Figure \* ARABIC ">
-                              <w:r>
-                                <w:rPr>
-                                  <w:noProof/>
-                                </w:rPr>
-                                <w:t>8</w:t>
-                              </w:r>
-                            </w:fldSimple>
+                            <w:r>
+                              <w:fldChar w:fldCharType="begin"/>
+                            </w:r>
+                            <w:r>
+                              <w:instrText xml:space="preserve"> SEQ Figure \* ARABIC </w:instrText>
+                            </w:r>
+                            <w:r>
+                              <w:fldChar w:fldCharType="separate"/>
+                            </w:r>
+                            <w:r>
+                              <w:rPr>
+                                <w:noProof/>
+                              </w:rPr>
+                              <w:t>8</w:t>
+                            </w:r>
+                            <w:r>
+                              <w:rPr>
+                                <w:noProof/>
+                              </w:rPr>
+                              <w:fldChar w:fldCharType="end"/>
+                            </w:r>
                             <w:r>
                               <w:t xml:space="preserve"> </w:t>
                             </w:r>
@@ -4449,7 +4674,7 @@
           </mc:Choice>
           <mc:Fallback>
             <w:pict>
-              <v:shape w14:anchorId="1144B19D" id="Zone de texte 31" o:spid="_x0000_s1031" type="#_x0000_t202" style="position:absolute;margin-left:0;margin-top:298.25pt;width:453.5pt;height:.05pt;z-index:251679744;visibility:visible;mso-wrap-style:square;mso-wrap-distance-left:9pt;mso-wrap-distance-top:0;mso-wrap-distance-right:9pt;mso-wrap-distance-bottom:0;mso-position-horizontal:absolute;mso-position-horizontal-relative:text;mso-position-vertical:absolute;mso-position-vertical-relative:text;v-text-anchor:top" o:gfxdata="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" stroked="f">
+              <v:shape w14:anchorId="3A88F185" id="Zone de texte 31" o:spid="_x0000_s1031" type="#_x0000_t202" style="position:absolute;margin-left:0;margin-top:298.25pt;width:453.5pt;height:.05pt;z-index:251679744;visibility:visible;mso-wrap-style:square;mso-wrap-distance-left:9pt;mso-wrap-distance-top:0;mso-wrap-distance-right:9pt;mso-wrap-distance-bottom:0;mso-position-horizontal:absolute;mso-position-horizontal-relative:text;mso-position-vertical:absolute;mso-position-vertical-relative:text;v-text-anchor:top" o:gfxdata="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" stroked="f">
                 <v:textbox style="mso-fit-shape-to-text:t" inset="0,0,0,0">
                   <w:txbxContent>
                     <w:p>
@@ -4464,14 +4689,27 @@
                       <w:r>
                         <w:t xml:space="preserve">Figure </w:t>
                       </w:r>
-                      <w:fldSimple w:instr=" SEQ Figure \* ARABIC ">
-                        <w:r>
-                          <w:rPr>
-                            <w:noProof/>
-                          </w:rPr>
-                          <w:t>8</w:t>
-                        </w:r>
-                      </w:fldSimple>
+                      <w:r>
+                        <w:fldChar w:fldCharType="begin"/>
+                      </w:r>
+                      <w:r>
+                        <w:instrText xml:space="preserve"> SEQ Figure \* ARABIC </w:instrText>
+                      </w:r>
+                      <w:r>
+                        <w:fldChar w:fldCharType="separate"/>
+                      </w:r>
+                      <w:r>
+                        <w:rPr>
+                          <w:noProof/>
+                        </w:rPr>
+                        <w:t>8</w:t>
+                      </w:r>
+                      <w:r>
+                        <w:rPr>
+                          <w:noProof/>
+                        </w:rPr>
+                        <w:fldChar w:fldCharType="end"/>
+                      </w:r>
                       <w:r>
                         <w:t xml:space="preserve"> </w:t>
                       </w:r>
@@ -4500,9 +4738,10 @@
       <w:r>
         <w:rPr>
           <w:noProof/>
+          <w:lang w:eastAsia="fr-FR"/>
         </w:rPr>
         <w:drawing>
-          <wp:anchor distT="0" distB="0" distL="114300" distR="114300" simplePos="0" relativeHeight="251663360" behindDoc="0" locked="0" layoutInCell="1" allowOverlap="1" wp14:anchorId="4D95E00F">
+          <wp:anchor distT="0" distB="0" distL="114300" distR="114300" simplePos="0" relativeHeight="251663360" behindDoc="0" locked="0" layoutInCell="1" allowOverlap="1" wp14:anchorId="33AA5F5B" wp14:editId="2A190631">
             <wp:simplePos x="0" y="0"/>
             <wp:positionH relativeFrom="margin">
               <wp:posOffset>0</wp:posOffset>
@@ -4565,7 +4804,7 @@
           <w:numId w:val="1"/>
         </w:numPr>
       </w:pPr>
-      <w:bookmarkStart w:id="28" w:name="_Toc495863290"/>
+      <w:bookmarkStart w:id="28" w:name="_Toc495869619"/>
       <w:r>
         <w:lastRenderedPageBreak/>
         <w:t>Affichage des commentaires</w:t>
@@ -4582,11 +4821,12 @@
       <w:r>
         <w:rPr>
           <w:noProof/>
+          <w:lang w:eastAsia="fr-FR"/>
         </w:rPr>
         <mc:AlternateContent>
           <mc:Choice Requires="wps">
             <w:drawing>
-              <wp:anchor distT="0" distB="0" distL="114300" distR="114300" simplePos="0" relativeHeight="251681792" behindDoc="0" locked="0" layoutInCell="1" allowOverlap="1" wp14:anchorId="4414FAFA" wp14:editId="73ED28A7">
+              <wp:anchor distT="0" distB="0" distL="114300" distR="114300" simplePos="0" relativeHeight="251681792" behindDoc="0" locked="0" layoutInCell="1" allowOverlap="1" wp14:anchorId="1D0F615E" wp14:editId="72170546">
                 <wp:simplePos x="0" y="0"/>
                 <wp:positionH relativeFrom="column">
                   <wp:posOffset>0</wp:posOffset>
@@ -4632,14 +4872,27 @@
                             <w:r>
                               <w:t xml:space="preserve">Figure </w:t>
                             </w:r>
-                            <w:fldSimple w:instr=" SEQ Figure \* ARABIC ">
-                              <w:r>
-                                <w:rPr>
-                                  <w:noProof/>
-                                </w:rPr>
-                                <w:t>9</w:t>
-                              </w:r>
-                            </w:fldSimple>
+                            <w:r>
+                              <w:fldChar w:fldCharType="begin"/>
+                            </w:r>
+                            <w:r>
+                              <w:instrText xml:space="preserve"> SEQ Figure \* ARABIC </w:instrText>
+                            </w:r>
+                            <w:r>
+                              <w:fldChar w:fldCharType="separate"/>
+                            </w:r>
+                            <w:r>
+                              <w:rPr>
+                                <w:noProof/>
+                              </w:rPr>
+                              <w:t>9</w:t>
+                            </w:r>
+                            <w:r>
+                              <w:rPr>
+                                <w:noProof/>
+                              </w:rPr>
+                              <w:fldChar w:fldCharType="end"/>
+                            </w:r>
                             <w:r>
                               <w:t>: diagramme de séquence</w:t>
                             </w:r>
@@ -4664,7 +4917,7 @@
           </mc:Choice>
           <mc:Fallback>
             <w:pict>
-              <v:shape w14:anchorId="4414FAFA" id="Zone de texte 32" o:spid="_x0000_s1032" type="#_x0000_t202" style="position:absolute;margin-left:0;margin-top:319.35pt;width:453.5pt;height:.05pt;z-index:251681792;visibility:visible;mso-wrap-style:square;mso-wrap-distance-left:9pt;mso-wrap-distance-top:0;mso-wrap-distance-right:9pt;mso-wrap-distance-bottom:0;mso-position-horizontal:absolute;mso-position-horizontal-relative:text;mso-position-vertical:absolute;mso-position-vertical-relative:text;v-text-anchor:top" o:gfxdata="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" stroked="f">
+              <v:shape w14:anchorId="1D0F615E" id="Zone de texte 32" o:spid="_x0000_s1032" type="#_x0000_t202" style="position:absolute;margin-left:0;margin-top:319.35pt;width:453.5pt;height:.05pt;z-index:251681792;visibility:visible;mso-wrap-style:square;mso-wrap-distance-left:9pt;mso-wrap-distance-top:0;mso-wrap-distance-right:9pt;mso-wrap-distance-bottom:0;mso-position-horizontal:absolute;mso-position-horizontal-relative:text;mso-position-vertical:absolute;mso-position-vertical-relative:text;v-text-anchor:top" o:gfxdata="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" stroked="f">
                 <v:textbox style="mso-fit-shape-to-text:t" inset="0,0,0,0">
                   <w:txbxContent>
                     <w:p>
@@ -4679,14 +4932,27 @@
                       <w:r>
                         <w:t xml:space="preserve">Figure </w:t>
                       </w:r>
-                      <w:fldSimple w:instr=" SEQ Figure \* ARABIC ">
-                        <w:r>
-                          <w:rPr>
-                            <w:noProof/>
-                          </w:rPr>
-                          <w:t>9</w:t>
-                        </w:r>
-                      </w:fldSimple>
+                      <w:r>
+                        <w:fldChar w:fldCharType="begin"/>
+                      </w:r>
+                      <w:r>
+                        <w:instrText xml:space="preserve"> SEQ Figure \* ARABIC </w:instrText>
+                      </w:r>
+                      <w:r>
+                        <w:fldChar w:fldCharType="separate"/>
+                      </w:r>
+                      <w:r>
+                        <w:rPr>
+                          <w:noProof/>
+                        </w:rPr>
+                        <w:t>9</w:t>
+                      </w:r>
+                      <w:r>
+                        <w:rPr>
+                          <w:noProof/>
+                        </w:rPr>
+                        <w:fldChar w:fldCharType="end"/>
+                      </w:r>
                       <w:r>
                         <w:t>: diagramme de séquence</w:t>
                       </w:r>
@@ -4706,9 +4972,10 @@
       <w:r>
         <w:rPr>
           <w:noProof/>
+          <w:lang w:eastAsia="fr-FR"/>
         </w:rPr>
         <w:drawing>
-          <wp:anchor distT="0" distB="0" distL="114300" distR="114300" simplePos="0" relativeHeight="251664384" behindDoc="0" locked="0" layoutInCell="1" allowOverlap="1" wp14:anchorId="34D81ED3">
+          <wp:anchor distT="0" distB="0" distL="114300" distR="114300" simplePos="0" relativeHeight="251664384" behindDoc="0" locked="0" layoutInCell="1" allowOverlap="1" wp14:anchorId="78323C1F" wp14:editId="3A396E78">
             <wp:simplePos x="0" y="0"/>
             <wp:positionH relativeFrom="margin">
               <wp:align>right</wp:align>
@@ -4771,7 +5038,7 @@
           <w:numId w:val="1"/>
         </w:numPr>
       </w:pPr>
-      <w:bookmarkStart w:id="31" w:name="_Toc495863291"/>
+      <w:bookmarkStart w:id="31" w:name="_Toc495869620"/>
       <w:r>
         <w:lastRenderedPageBreak/>
         <w:t xml:space="preserve">Voter sur </w:t>
@@ -4788,11 +5055,12 @@
       <w:r>
         <w:rPr>
           <w:noProof/>
+          <w:lang w:eastAsia="fr-FR"/>
         </w:rPr>
         <mc:AlternateContent>
           <mc:Choice Requires="wps">
             <w:drawing>
-              <wp:anchor distT="0" distB="0" distL="114300" distR="114300" simplePos="0" relativeHeight="251683840" behindDoc="0" locked="0" layoutInCell="1" allowOverlap="1" wp14:anchorId="50FD1E77" wp14:editId="19869D77">
+              <wp:anchor distT="0" distB="0" distL="114300" distR="114300" simplePos="0" relativeHeight="251683840" behindDoc="0" locked="0" layoutInCell="1" allowOverlap="1" wp14:anchorId="484FB926" wp14:editId="357ED28D">
                 <wp:simplePos x="0" y="0"/>
                 <wp:positionH relativeFrom="column">
                   <wp:posOffset>0</wp:posOffset>
@@ -4838,14 +5106,27 @@
                             <w:r>
                               <w:t xml:space="preserve">Figure </w:t>
                             </w:r>
-                            <w:fldSimple w:instr=" SEQ Figure \* ARABIC ">
-                              <w:r>
-                                <w:rPr>
-                                  <w:noProof/>
-                                </w:rPr>
-                                <w:t>10</w:t>
-                              </w:r>
-                            </w:fldSimple>
+                            <w:r>
+                              <w:fldChar w:fldCharType="begin"/>
+                            </w:r>
+                            <w:r>
+                              <w:instrText xml:space="preserve"> SEQ Figure \* ARABIC </w:instrText>
+                            </w:r>
+                            <w:r>
+                              <w:fldChar w:fldCharType="separate"/>
+                            </w:r>
+                            <w:r>
+                              <w:rPr>
+                                <w:noProof/>
+                              </w:rPr>
+                              <w:t>10</w:t>
+                            </w:r>
+                            <w:r>
+                              <w:rPr>
+                                <w:noProof/>
+                              </w:rPr>
+                              <w:fldChar w:fldCharType="end"/>
+                            </w:r>
                             <w:r>
                               <w:t>: diagramme de séquence voter sur un sondage</w:t>
                             </w:r>
@@ -4867,7 +5148,7 @@
           </mc:Choice>
           <mc:Fallback>
             <w:pict>
-              <v:shape w14:anchorId="50FD1E77" id="Zone de texte 33" o:spid="_x0000_s1033" type="#_x0000_t202" style="position:absolute;margin-left:0;margin-top:304.5pt;width:453.5pt;height:.05pt;z-index:251683840;visibility:visible;mso-wrap-style:square;mso-wrap-distance-left:9pt;mso-wrap-distance-top:0;mso-wrap-distance-right:9pt;mso-wrap-distance-bottom:0;mso-position-horizontal:absolute;mso-position-horizontal-relative:text;mso-position-vertical:absolute;mso-position-vertical-relative:text;v-text-anchor:top" o:gfxdata="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" stroked="f">
+              <v:shape w14:anchorId="484FB926" id="Zone de texte 33" o:spid="_x0000_s1033" type="#_x0000_t202" style="position:absolute;margin-left:0;margin-top:304.5pt;width:453.5pt;height:.05pt;z-index:251683840;visibility:visible;mso-wrap-style:square;mso-wrap-distance-left:9pt;mso-wrap-distance-top:0;mso-wrap-distance-right:9pt;mso-wrap-distance-bottom:0;mso-position-horizontal:absolute;mso-position-horizontal-relative:text;mso-position-vertical:absolute;mso-position-vertical-relative:text;v-text-anchor:top" o:gfxdata="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" stroked="f">
                 <v:textbox style="mso-fit-shape-to-text:t" inset="0,0,0,0">
                   <w:txbxContent>
                     <w:p>
@@ -4882,14 +5163,27 @@
                       <w:r>
                         <w:t xml:space="preserve">Figure </w:t>
                       </w:r>
-                      <w:fldSimple w:instr=" SEQ Figure \* ARABIC ">
-                        <w:r>
-                          <w:rPr>
-                            <w:noProof/>
-                          </w:rPr>
-                          <w:t>10</w:t>
-                        </w:r>
-                      </w:fldSimple>
+                      <w:r>
+                        <w:fldChar w:fldCharType="begin"/>
+                      </w:r>
+                      <w:r>
+                        <w:instrText xml:space="preserve"> SEQ Figure \* ARABIC </w:instrText>
+                      </w:r>
+                      <w:r>
+                        <w:fldChar w:fldCharType="separate"/>
+                      </w:r>
+                      <w:r>
+                        <w:rPr>
+                          <w:noProof/>
+                        </w:rPr>
+                        <w:t>10</w:t>
+                      </w:r>
+                      <w:r>
+                        <w:rPr>
+                          <w:noProof/>
+                        </w:rPr>
+                        <w:fldChar w:fldCharType="end"/>
+                      </w:r>
                       <w:r>
                         <w:t>: diagramme de séquence voter sur un sondage</w:t>
                       </w:r>
@@ -4906,9 +5200,10 @@
       <w:r>
         <w:rPr>
           <w:noProof/>
+          <w:lang w:eastAsia="fr-FR"/>
         </w:rPr>
         <w:drawing>
-          <wp:anchor distT="0" distB="0" distL="114300" distR="114300" simplePos="0" relativeHeight="251665408" behindDoc="0" locked="0" layoutInCell="1" allowOverlap="1" wp14:anchorId="17F816A3">
+          <wp:anchor distT="0" distB="0" distL="114300" distR="114300" simplePos="0" relativeHeight="251665408" behindDoc="0" locked="0" layoutInCell="1" allowOverlap="1" wp14:anchorId="5D604CB4" wp14:editId="526B7B4B">
             <wp:simplePos x="0" y="0"/>
             <wp:positionH relativeFrom="margin">
               <wp:align>left</wp:align>
@@ -4971,16 +5266,17 @@
           <w:numId w:val="1"/>
         </w:numPr>
       </w:pPr>
-      <w:bookmarkStart w:id="34" w:name="_Toc495863292"/>
+      <w:bookmarkStart w:id="34" w:name="_Toc495869621"/>
       <w:r>
         <w:rPr>
           <w:noProof/>
+          <w:lang w:eastAsia="fr-FR"/>
         </w:rPr>
         <w:lastRenderedPageBreak/>
         <mc:AlternateContent>
           <mc:Choice Requires="wps">
             <w:drawing>
-              <wp:anchor distT="0" distB="0" distL="114300" distR="114300" simplePos="0" relativeHeight="251685888" behindDoc="0" locked="0" layoutInCell="1" allowOverlap="1" wp14:anchorId="0048EFE1" wp14:editId="092736E0">
+              <wp:anchor distT="0" distB="0" distL="114300" distR="114300" simplePos="0" relativeHeight="251685888" behindDoc="0" locked="0" layoutInCell="1" allowOverlap="1" wp14:anchorId="0065C74A" wp14:editId="5B9B0998">
                 <wp:simplePos x="0" y="0"/>
                 <wp:positionH relativeFrom="column">
                   <wp:posOffset>4445</wp:posOffset>
@@ -5026,14 +5322,27 @@
                             <w:r>
                               <w:t xml:space="preserve">Figure </w:t>
                             </w:r>
-                            <w:fldSimple w:instr=" SEQ Figure \* ARABIC ">
-                              <w:r>
-                                <w:rPr>
-                                  <w:noProof/>
-                                </w:rPr>
-                                <w:t>11</w:t>
-                              </w:r>
-                            </w:fldSimple>
+                            <w:r>
+                              <w:fldChar w:fldCharType="begin"/>
+                            </w:r>
+                            <w:r>
+                              <w:instrText xml:space="preserve"> SEQ Figure \* ARABIC </w:instrText>
+                            </w:r>
+                            <w:r>
+                              <w:fldChar w:fldCharType="separate"/>
+                            </w:r>
+                            <w:r>
+                              <w:rPr>
+                                <w:noProof/>
+                              </w:rPr>
+                              <w:t>11</w:t>
+                            </w:r>
+                            <w:r>
+                              <w:rPr>
+                                <w:noProof/>
+                              </w:rPr>
+                              <w:fldChar w:fldCharType="end"/>
+                            </w:r>
                             <w:r>
                               <w:t>: diagramme de séquence déconnexion</w:t>
                             </w:r>
@@ -5055,7 +5364,7 @@
           </mc:Choice>
           <mc:Fallback>
             <w:pict>
-              <v:shape w14:anchorId="0048EFE1" id="Zone de texte 34" o:spid="_x0000_s1034" type="#_x0000_t202" style="position:absolute;left:0;text-align:left;margin-left:.35pt;margin-top:301.7pt;width:453.5pt;height:.05pt;z-index:251685888;visibility:visible;mso-wrap-style:square;mso-wrap-distance-left:9pt;mso-wrap-distance-top:0;mso-wrap-distance-right:9pt;mso-wrap-distance-bottom:0;mso-position-horizontal:absolute;mso-position-horizontal-relative:text;mso-position-vertical:absolute;mso-position-vertical-relative:text;v-text-anchor:top" o:gfxdata="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" stroked="f">
+              <v:shape w14:anchorId="0065C74A" id="Zone de texte 34" o:spid="_x0000_s1034" type="#_x0000_t202" style="position:absolute;left:0;text-align:left;margin-left:.35pt;margin-top:301.7pt;width:453.5pt;height:.05pt;z-index:251685888;visibility:visible;mso-wrap-style:square;mso-wrap-distance-left:9pt;mso-wrap-distance-top:0;mso-wrap-distance-right:9pt;mso-wrap-distance-bottom:0;mso-position-horizontal:absolute;mso-position-horizontal-relative:text;mso-position-vertical:absolute;mso-position-vertical-relative:text;v-text-anchor:top" o:gfxdata="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" stroked="f">
                 <v:textbox style="mso-fit-shape-to-text:t" inset="0,0,0,0">
                   <w:txbxContent>
                     <w:p>
@@ -5070,14 +5379,27 @@
                       <w:r>
                         <w:t xml:space="preserve">Figure </w:t>
                       </w:r>
-                      <w:fldSimple w:instr=" SEQ Figure \* ARABIC ">
-                        <w:r>
-                          <w:rPr>
-                            <w:noProof/>
-                          </w:rPr>
-                          <w:t>11</w:t>
-                        </w:r>
-                      </w:fldSimple>
+                      <w:r>
+                        <w:fldChar w:fldCharType="begin"/>
+                      </w:r>
+                      <w:r>
+                        <w:instrText xml:space="preserve"> SEQ Figure \* ARABIC </w:instrText>
+                      </w:r>
+                      <w:r>
+                        <w:fldChar w:fldCharType="separate"/>
+                      </w:r>
+                      <w:r>
+                        <w:rPr>
+                          <w:noProof/>
+                        </w:rPr>
+                        <w:t>11</w:t>
+                      </w:r>
+                      <w:r>
+                        <w:rPr>
+                          <w:noProof/>
+                        </w:rPr>
+                        <w:fldChar w:fldCharType="end"/>
+                      </w:r>
                       <w:r>
                         <w:t>: diagramme de séquence déconnexion</w:t>
                       </w:r>
@@ -5094,9 +5416,10 @@
       <w:r>
         <w:rPr>
           <w:noProof/>
+          <w:lang w:eastAsia="fr-FR"/>
         </w:rPr>
         <w:drawing>
-          <wp:anchor distT="0" distB="0" distL="114300" distR="114300" simplePos="0" relativeHeight="251666432" behindDoc="0" locked="0" layoutInCell="1" allowOverlap="1" wp14:anchorId="39581BE0">
+          <wp:anchor distT="0" distB="0" distL="114300" distR="114300" simplePos="0" relativeHeight="251666432" behindDoc="0" locked="0" layoutInCell="1" allowOverlap="1" wp14:anchorId="65CBF066" wp14:editId="5BD25BA9">
             <wp:simplePos x="0" y="0"/>
             <wp:positionH relativeFrom="column">
               <wp:posOffset>4445</wp:posOffset>
@@ -5165,7 +5488,7 @@
           <w:numId w:val="1"/>
         </w:numPr>
       </w:pPr>
-      <w:bookmarkStart w:id="37" w:name="_Toc495863293"/>
+      <w:bookmarkStart w:id="37" w:name="_Toc495869622"/>
       <w:r>
         <w:t>Analyse métier statique</w:t>
       </w:r>
@@ -5175,6 +5498,7 @@
       <w:r>
         <w:rPr>
           <w:noProof/>
+          <w:lang w:eastAsia="fr-FR"/>
         </w:rPr>
         <w:drawing>
           <wp:anchor distT="0" distB="0" distL="114300" distR="114300" simplePos="0" relativeHeight="251667456" behindDoc="1" locked="0" layoutInCell="1" allowOverlap="1">
@@ -5237,6 +5561,7 @@
       <w:r>
         <w:rPr>
           <w:noProof/>
+          <w:lang w:eastAsia="fr-FR"/>
         </w:rPr>
         <mc:AlternateContent>
           <mc:Choice Requires="wps">
@@ -5287,14 +5612,27 @@
                             <w:r>
                               <w:t xml:space="preserve">Figure </w:t>
                             </w:r>
-                            <w:fldSimple w:instr=" SEQ Figure \* ARABIC ">
-                              <w:r>
-                                <w:rPr>
-                                  <w:noProof/>
-                                </w:rPr>
-                                <w:t>12</w:t>
-                              </w:r>
-                            </w:fldSimple>
+                            <w:r>
+                              <w:fldChar w:fldCharType="begin"/>
+                            </w:r>
+                            <w:r>
+                              <w:instrText xml:space="preserve"> SEQ Figure \* ARABIC </w:instrText>
+                            </w:r>
+                            <w:r>
+                              <w:fldChar w:fldCharType="separate"/>
+                            </w:r>
+                            <w:r>
+                              <w:rPr>
+                                <w:noProof/>
+                              </w:rPr>
+                              <w:t>12</w:t>
+                            </w:r>
+                            <w:r>
+                              <w:rPr>
+                                <w:noProof/>
+                              </w:rPr>
+                              <w:fldChar w:fldCharType="end"/>
+                            </w:r>
                             <w:r>
                               <w:t>: diagr</w:t>
                             </w:r>
@@ -5334,14 +5672,27 @@
                       <w:r>
                         <w:t xml:space="preserve">Figure </w:t>
                       </w:r>
-                      <w:fldSimple w:instr=" SEQ Figure \* ARABIC ">
-                        <w:r>
-                          <w:rPr>
-                            <w:noProof/>
-                          </w:rPr>
-                          <w:t>12</w:t>
-                        </w:r>
-                      </w:fldSimple>
+                      <w:r>
+                        <w:fldChar w:fldCharType="begin"/>
+                      </w:r>
+                      <w:r>
+                        <w:instrText xml:space="preserve"> SEQ Figure \* ARABIC </w:instrText>
+                      </w:r>
+                      <w:r>
+                        <w:fldChar w:fldCharType="separate"/>
+                      </w:r>
+                      <w:r>
+                        <w:rPr>
+                          <w:noProof/>
+                        </w:rPr>
+                        <w:t>12</w:t>
+                      </w:r>
+                      <w:r>
+                        <w:rPr>
+                          <w:noProof/>
+                        </w:rPr>
+                        <w:fldChar w:fldCharType="end"/>
+                      </w:r>
                       <w:r>
                         <w:t>: diagr</w:t>
                       </w:r>
@@ -5374,7 +5725,7 @@
 </file>
 
 <file path=word/endnotes.xml><?xml version="1.0" encoding="utf-8"?>
-<w:endnotes xmlns:wpc="http://schemas.microsoft.com/office/word/2010/wordprocessingCanvas" xmlns:cx="http://schemas.microsoft.com/office/drawing/2014/chartex" xmlns:cx1="http://schemas.microsoft.com/office/drawing/2015/9/8/chartex" xmlns:cx2="http://schemas.microsoft.com/office/drawing/2015/10/21/chartex" xmlns:cx3="http://schemas.microsoft.com/office/drawing/2016/5/9/chartex" xmlns:cx4="http://schemas.microsoft.com/office/drawing/2016/5/10/chartex" xmlns:cx5="http://schemas.microsoft.com/office/drawing/2016/5/11/chartex" xmlns:cx6="http://schemas.microsoft.com/office/drawing/2016/5/12/chartex" xmlns:cx7="http://schemas.microsoft.com/office/drawing/2016/5/13/chartex" xmlns:cx8="http://schemas.microsoft.com/office/drawing/2016/5/14/chartex" xmlns:mc="http://schemas.openxmlformats.org/markup-compatibility/2006" xmlns:aink="http://schemas.microsoft.com/office/drawing/2016/ink" xmlns:am3d="http://schemas.microsoft.com/office/drawing/2017/model3d" xmlns:o="urn:schemas-microsoft-com:office:office" xmlns:r="http://schemas.openxmlformats.org/officeDocument/2006/relationships" xmlns:m="http://schemas.openxmlformats.org/officeDocument/2006/math" xmlns:v="urn:schemas-microsoft-com:vml" xmlns:wp14="http://schemas.microsoft.com/office/word/2010/wordprocessingDrawing" xmlns:wp="http://schemas.openxmlformats.org/drawingml/2006/wordprocessingDrawing" xmlns:w10="urn:schemas-microsoft-com:office:word" xmlns:w="http://schemas.openxmlformats.org/wordprocessingml/2006/main" xmlns:w14="http://schemas.microsoft.com/office/word/2010/wordml" xmlns:w15="http://schemas.microsoft.com/office/word/2012/wordml" xmlns:w16cid="http://schemas.microsoft.com/office/word/2016/wordml/cid" xmlns:w16se="http://schemas.microsoft.com/office/word/2015/wordml/symex" xmlns:wpg="http://schemas.microsoft.com/office/word/2010/wordprocessingGroup" xmlns:wpi="http://schemas.microsoft.com/office/word/2010/wordprocessingInk" xmlns:wne="http://schemas.microsoft.com/office/word/2006/wordml" xmlns:wps="http://schemas.microsoft.com/office/word/2010/wordprocessingShape" mc:Ignorable="w14 w15 w16se w16cid wp14">
+<w:endnotes xmlns:wpc="http://schemas.microsoft.com/office/word/2010/wordprocessingCanvas" xmlns:cx="http://schemas.microsoft.com/office/drawing/2014/chartex" xmlns:mc="http://schemas.openxmlformats.org/markup-compatibility/2006" xmlns:o="urn:schemas-microsoft-com:office:office" xmlns:r="http://schemas.openxmlformats.org/officeDocument/2006/relationships" xmlns:m="http://schemas.openxmlformats.org/officeDocument/2006/math" xmlns:v="urn:schemas-microsoft-com:vml" xmlns:wp14="http://schemas.microsoft.com/office/word/2010/wordprocessingDrawing" xmlns:wp="http://schemas.openxmlformats.org/drawingml/2006/wordprocessingDrawing" xmlns:w10="urn:schemas-microsoft-com:office:word" xmlns:w="http://schemas.openxmlformats.org/wordprocessingml/2006/main" xmlns:w14="http://schemas.microsoft.com/office/word/2010/wordml" xmlns:w15="http://schemas.microsoft.com/office/word/2012/wordml" xmlns:w16se="http://schemas.microsoft.com/office/word/2015/wordml/symex" xmlns:wpg="http://schemas.microsoft.com/office/word/2010/wordprocessingGroup" xmlns:wpi="http://schemas.microsoft.com/office/word/2010/wordprocessingInk" xmlns:wne="http://schemas.microsoft.com/office/word/2006/wordml" xmlns:wps="http://schemas.microsoft.com/office/word/2010/wordprocessingShape" mc:Ignorable="w14 w15 w16se wp14">
   <w:endnote w:type="separator" w:id="-1">
     <w:p>
       <w:pPr>
@@ -5399,7 +5750,7 @@
 </file>
 
 <file path=word/footer1.xml><?xml version="1.0" encoding="utf-8"?>
-<w:ftr xmlns:wpc="http://schemas.microsoft.com/office/word/2010/wordprocessingCanvas" xmlns:cx="http://schemas.microsoft.com/office/drawing/2014/chartex" xmlns:cx1="http://schemas.microsoft.com/office/drawing/2015/9/8/chartex" xmlns:cx2="http://schemas.microsoft.com/office/drawing/2015/10/21/chartex" xmlns:cx3="http://schemas.microsoft.com/office/drawing/2016/5/9/chartex" xmlns:cx4="http://schemas.microsoft.com/office/drawing/2016/5/10/chartex" xmlns:cx5="http://schemas.microsoft.com/office/drawing/2016/5/11/chartex" xmlns:cx6="http://schemas.microsoft.com/office/drawing/2016/5/12/chartex" xmlns:cx7="http://schemas.microsoft.com/office/drawing/2016/5/13/chartex" xmlns:cx8="http://schemas.microsoft.com/office/drawing/2016/5/14/chartex" xmlns:mc="http://schemas.openxmlformats.org/markup-compatibility/2006" xmlns:aink="http://schemas.microsoft.com/office/drawing/2016/ink" xmlns:am3d="http://schemas.microsoft.com/office/drawing/2017/model3d" xmlns:o="urn:schemas-microsoft-com:office:office" xmlns:r="http://schemas.openxmlformats.org/officeDocument/2006/relationships" xmlns:m="http://schemas.openxmlformats.org/officeDocument/2006/math" xmlns:v="urn:schemas-microsoft-com:vml" xmlns:wp14="http://schemas.microsoft.com/office/word/2010/wordprocessingDrawing" xmlns:wp="http://schemas.openxmlformats.org/drawingml/2006/wordprocessingDrawing" xmlns:w10="urn:schemas-microsoft-com:office:word" xmlns:w="http://schemas.openxmlformats.org/wordprocessingml/2006/main" xmlns:w14="http://schemas.microsoft.com/office/word/2010/wordml" xmlns:w15="http://schemas.microsoft.com/office/word/2012/wordml" xmlns:w16cid="http://schemas.microsoft.com/office/word/2016/wordml/cid" xmlns:w16se="http://schemas.microsoft.com/office/word/2015/wordml/symex" xmlns:wpg="http://schemas.microsoft.com/office/word/2010/wordprocessingGroup" xmlns:wpi="http://schemas.microsoft.com/office/word/2010/wordprocessingInk" xmlns:wne="http://schemas.microsoft.com/office/word/2006/wordml" xmlns:wps="http://schemas.microsoft.com/office/word/2010/wordprocessingShape" mc:Ignorable="w14 w15 w16se w16cid wp14">
+<w:ftr xmlns:wpc="http://schemas.microsoft.com/office/word/2010/wordprocessingCanvas" xmlns:cx="http://schemas.microsoft.com/office/drawing/2014/chartex" xmlns:mc="http://schemas.openxmlformats.org/markup-compatibility/2006" xmlns:o="urn:schemas-microsoft-com:office:office" xmlns:r="http://schemas.openxmlformats.org/officeDocument/2006/relationships" xmlns:m="http://schemas.openxmlformats.org/officeDocument/2006/math" xmlns:v="urn:schemas-microsoft-com:vml" xmlns:wp14="http://schemas.microsoft.com/office/word/2010/wordprocessingDrawing" xmlns:wp="http://schemas.openxmlformats.org/drawingml/2006/wordprocessingDrawing" xmlns:w10="urn:schemas-microsoft-com:office:word" xmlns:w="http://schemas.openxmlformats.org/wordprocessingml/2006/main" xmlns:w14="http://schemas.microsoft.com/office/word/2010/wordml" xmlns:w15="http://schemas.microsoft.com/office/word/2012/wordml" xmlns:w16se="http://schemas.microsoft.com/office/word/2015/wordml/symex" xmlns:wpg="http://schemas.microsoft.com/office/word/2010/wordprocessingGroup" xmlns:wpi="http://schemas.microsoft.com/office/word/2010/wordprocessingInk" xmlns:wne="http://schemas.microsoft.com/office/word/2006/wordml" xmlns:wps="http://schemas.microsoft.com/office/word/2010/wordprocessingShape" mc:Ignorable="w14 w15 w16se wp14">
   <w:sdt>
     <w:sdtPr>
       <w:id w:val="2097904246"/>
@@ -5470,7 +5821,7 @@
           <w:rPr>
             <w:noProof/>
           </w:rPr>
-          <w:t>14</w:t>
+          <w:t>9</w:t>
         </w:r>
         <w:r>
           <w:fldChar w:fldCharType="end"/>
@@ -5482,7 +5833,7 @@
 </file>
 
 <file path=word/footnotes.xml><?xml version="1.0" encoding="utf-8"?>
-<w:footnotes xmlns:wpc="http://schemas.microsoft.com/office/word/2010/wordprocessingCanvas" xmlns:cx="http://schemas.microsoft.com/office/drawing/2014/chartex" xmlns:cx1="http://schemas.microsoft.com/office/drawing/2015/9/8/chartex" xmlns:cx2="http://schemas.microsoft.com/office/drawing/2015/10/21/chartex" xmlns:cx3="http://schemas.microsoft.com/office/drawing/2016/5/9/chartex" xmlns:cx4="http://schemas.microsoft.com/office/drawing/2016/5/10/chartex" xmlns:cx5="http://schemas.microsoft.com/office/drawing/2016/5/11/chartex" xmlns:cx6="http://schemas.microsoft.com/office/drawing/2016/5/12/chartex" xmlns:cx7="http://schemas.microsoft.com/office/drawing/2016/5/13/chartex" xmlns:cx8="http://schemas.microsoft.com/office/drawing/2016/5/14/chartex" xmlns:mc="http://schemas.openxmlformats.org/markup-compatibility/2006" xmlns:aink="http://schemas.microsoft.com/office/drawing/2016/ink" xmlns:am3d="http://schemas.microsoft.com/office/drawing/2017/model3d" xmlns:o="urn:schemas-microsoft-com:office:office" xmlns:r="http://schemas.openxmlformats.org/officeDocument/2006/relationships" xmlns:m="http://schemas.openxmlformats.org/officeDocument/2006/math" xmlns:v="urn:schemas-microsoft-com:vml" xmlns:wp14="http://schemas.microsoft.com/office/word/2010/wordprocessingDrawing" xmlns:wp="http://schemas.openxmlformats.org/drawingml/2006/wordprocessingDrawing" xmlns:w10="urn:schemas-microsoft-com:office:word" xmlns:w="http://schemas.openxmlformats.org/wordprocessingml/2006/main" xmlns:w14="http://schemas.microsoft.com/office/word/2010/wordml" xmlns:w15="http://schemas.microsoft.com/office/word/2012/wordml" xmlns:w16cid="http://schemas.microsoft.com/office/word/2016/wordml/cid" xmlns:w16se="http://schemas.microsoft.com/office/word/2015/wordml/symex" xmlns:wpg="http://schemas.microsoft.com/office/word/2010/wordprocessingGroup" xmlns:wpi="http://schemas.microsoft.com/office/word/2010/wordprocessingInk" xmlns:wne="http://schemas.microsoft.com/office/word/2006/wordml" xmlns:wps="http://schemas.microsoft.com/office/word/2010/wordprocessingShape" mc:Ignorable="w14 w15 w16se w16cid wp14">
+<w:footnotes xmlns:wpc="http://schemas.microsoft.com/office/word/2010/wordprocessingCanvas" xmlns:cx="http://schemas.microsoft.com/office/drawing/2014/chartex" xmlns:mc="http://schemas.openxmlformats.org/markup-compatibility/2006" xmlns:o="urn:schemas-microsoft-com:office:office" xmlns:r="http://schemas.openxmlformats.org/officeDocument/2006/relationships" xmlns:m="http://schemas.openxmlformats.org/officeDocument/2006/math" xmlns:v="urn:schemas-microsoft-com:vml" xmlns:wp14="http://schemas.microsoft.com/office/word/2010/wordprocessingDrawing" xmlns:wp="http://schemas.openxmlformats.org/drawingml/2006/wordprocessingDrawing" xmlns:w10="urn:schemas-microsoft-com:office:word" xmlns:w="http://schemas.openxmlformats.org/wordprocessingml/2006/main" xmlns:w14="http://schemas.microsoft.com/office/word/2010/wordml" xmlns:w15="http://schemas.microsoft.com/office/word/2012/wordml" xmlns:w16se="http://schemas.microsoft.com/office/word/2015/wordml/symex" xmlns:wpg="http://schemas.microsoft.com/office/word/2010/wordprocessingGroup" xmlns:wpi="http://schemas.microsoft.com/office/word/2010/wordprocessingInk" xmlns:wne="http://schemas.microsoft.com/office/word/2006/wordml" xmlns:wps="http://schemas.microsoft.com/office/word/2010/wordprocessingShape" mc:Ignorable="w14 w15 w16se wp14">
   <w:footnote w:type="separator" w:id="-1">
     <w:p>
       <w:pPr>
@@ -5507,7 +5858,7 @@
 </file>
 
 <file path=word/header1.xml><?xml version="1.0" encoding="utf-8"?>
-<w:hdr xmlns:wpc="http://schemas.microsoft.com/office/word/2010/wordprocessingCanvas" xmlns:cx="http://schemas.microsoft.com/office/drawing/2014/chartex" xmlns:cx1="http://schemas.microsoft.com/office/drawing/2015/9/8/chartex" xmlns:cx2="http://schemas.microsoft.com/office/drawing/2015/10/21/chartex" xmlns:cx3="http://schemas.microsoft.com/office/drawing/2016/5/9/chartex" xmlns:cx4="http://schemas.microsoft.com/office/drawing/2016/5/10/chartex" xmlns:cx5="http://schemas.microsoft.com/office/drawing/2016/5/11/chartex" xmlns:cx6="http://schemas.microsoft.com/office/drawing/2016/5/12/chartex" xmlns:cx7="http://schemas.microsoft.com/office/drawing/2016/5/13/chartex" xmlns:cx8="http://schemas.microsoft.com/office/drawing/2016/5/14/chartex" xmlns:mc="http://schemas.openxmlformats.org/markup-compatibility/2006" xmlns:aink="http://schemas.microsoft.com/office/drawing/2016/ink" xmlns:am3d="http://schemas.microsoft.com/office/drawing/2017/model3d" xmlns:o="urn:schemas-microsoft-com:office:office" xmlns:r="http://schemas.openxmlformats.org/officeDocument/2006/relationships" xmlns:m="http://schemas.openxmlformats.org/officeDocument/2006/math" xmlns:v="urn:schemas-microsoft-com:vml" xmlns:wp14="http://schemas.microsoft.com/office/word/2010/wordprocessingDrawing" xmlns:wp="http://schemas.openxmlformats.org/drawingml/2006/wordprocessingDrawing" xmlns:w10="urn:schemas-microsoft-com:office:word" xmlns:w="http://schemas.openxmlformats.org/wordprocessingml/2006/main" xmlns:w14="http://schemas.microsoft.com/office/word/2010/wordml" xmlns:w15="http://schemas.microsoft.com/office/word/2012/wordml" xmlns:w16cid="http://schemas.microsoft.com/office/word/2016/wordml/cid" xmlns:w16se="http://schemas.microsoft.com/office/word/2015/wordml/symex" xmlns:wpg="http://schemas.microsoft.com/office/word/2010/wordprocessingGroup" xmlns:wpi="http://schemas.microsoft.com/office/word/2010/wordprocessingInk" xmlns:wne="http://schemas.microsoft.com/office/word/2006/wordml" xmlns:wps="http://schemas.microsoft.com/office/word/2010/wordprocessingShape" mc:Ignorable="w14 w15 w16se w16cid wp14">
+<w:hdr xmlns:wpc="http://schemas.microsoft.com/office/word/2010/wordprocessingCanvas" xmlns:cx="http://schemas.microsoft.com/office/drawing/2014/chartex" xmlns:mc="http://schemas.openxmlformats.org/markup-compatibility/2006" xmlns:o="urn:schemas-microsoft-com:office:office" xmlns:r="http://schemas.openxmlformats.org/officeDocument/2006/relationships" xmlns:m="http://schemas.openxmlformats.org/officeDocument/2006/math" xmlns:v="urn:schemas-microsoft-com:vml" xmlns:wp14="http://schemas.microsoft.com/office/word/2010/wordprocessingDrawing" xmlns:wp="http://schemas.openxmlformats.org/drawingml/2006/wordprocessingDrawing" xmlns:w10="urn:schemas-microsoft-com:office:word" xmlns:w="http://schemas.openxmlformats.org/wordprocessingml/2006/main" xmlns:w14="http://schemas.microsoft.com/office/word/2010/wordml" xmlns:w15="http://schemas.microsoft.com/office/word/2012/wordml" xmlns:w16se="http://schemas.microsoft.com/office/word/2015/wordml/symex" xmlns:wpg="http://schemas.microsoft.com/office/word/2010/wordprocessingGroup" xmlns:wpi="http://schemas.microsoft.com/office/word/2010/wordprocessingInk" xmlns:wne="http://schemas.microsoft.com/office/word/2006/wordml" xmlns:wps="http://schemas.microsoft.com/office/word/2010/wordprocessingShape" mc:Ignorable="w14 w15 w16se wp14">
   <w:tbl>
     <w:tblPr>
       <w:tblStyle w:val="Grilledutableau"/>
@@ -5535,6 +5886,7 @@
           <w:r>
             <w:rPr>
               <w:noProof/>
+              <w:lang w:eastAsia="fr-FR"/>
             </w:rPr>
             <w:drawing>
               <wp:inline distT="0" distB="0" distL="0" distR="0" wp14:anchorId="4ECBFD38" wp14:editId="02BE3D71">
@@ -5682,7 +6034,7 @@
 </file>
 
 <file path=word/numbering.xml><?xml version="1.0" encoding="utf-8"?>
-<w:numbering xmlns:wpc="http://schemas.microsoft.com/office/word/2010/wordprocessingCanvas" xmlns:cx="http://schemas.microsoft.com/office/drawing/2014/chartex" xmlns:cx1="http://schemas.microsoft.com/office/drawing/2015/9/8/chartex" xmlns:cx2="http://schemas.microsoft.com/office/drawing/2015/10/21/chartex" xmlns:cx3="http://schemas.microsoft.com/office/drawing/2016/5/9/chartex" xmlns:cx4="http://schemas.microsoft.com/office/drawing/2016/5/10/chartex" xmlns:cx5="http://schemas.microsoft.com/office/drawing/2016/5/11/chartex" xmlns:cx6="http://schemas.microsoft.com/office/drawing/2016/5/12/chartex" xmlns:cx7="http://schemas.microsoft.com/office/drawing/2016/5/13/chartex" xmlns:cx8="http://schemas.microsoft.com/office/drawing/2016/5/14/chartex" xmlns:mc="http://schemas.openxmlformats.org/markup-compatibility/2006" xmlns:aink="http://schemas.microsoft.com/office/drawing/2016/ink" xmlns:am3d="http://schemas.microsoft.com/office/drawing/2017/model3d" xmlns:o="urn:schemas-microsoft-com:office:office" xmlns:r="http://schemas.openxmlformats.org/officeDocument/2006/relationships" xmlns:m="http://schemas.openxmlformats.org/officeDocument/2006/math" xmlns:v="urn:schemas-microsoft-com:vml" xmlns:wp14="http://schemas.microsoft.com/office/word/2010/wordprocessingDrawing" xmlns:wp="http://schemas.openxmlformats.org/drawingml/2006/wordprocessingDrawing" xmlns:w10="urn:schemas-microsoft-com:office:word" xmlns:w="http://schemas.openxmlformats.org/wordprocessingml/2006/main" xmlns:w14="http://schemas.microsoft.com/office/word/2010/wordml" xmlns:w15="http://schemas.microsoft.com/office/word/2012/wordml" xmlns:w16cid="http://schemas.microsoft.com/office/word/2016/wordml/cid" xmlns:w16se="http://schemas.microsoft.com/office/word/2015/wordml/symex" xmlns:wpg="http://schemas.microsoft.com/office/word/2010/wordprocessingGroup" xmlns:wpi="http://schemas.microsoft.com/office/word/2010/wordprocessingInk" xmlns:wne="http://schemas.microsoft.com/office/word/2006/wordml" xmlns:wps="http://schemas.microsoft.com/office/word/2010/wordprocessingShape" mc:Ignorable="w14 w15 w16se w16cid wp14">
+<w:numbering xmlns:wpc="http://schemas.microsoft.com/office/word/2010/wordprocessingCanvas" xmlns:cx="http://schemas.microsoft.com/office/drawing/2014/chartex" xmlns:mc="http://schemas.openxmlformats.org/markup-compatibility/2006" xmlns:o="urn:schemas-microsoft-com:office:office" xmlns:r="http://schemas.openxmlformats.org/officeDocument/2006/relationships" xmlns:m="http://schemas.openxmlformats.org/officeDocument/2006/math" xmlns:v="urn:schemas-microsoft-com:vml" xmlns:wp14="http://schemas.microsoft.com/office/word/2010/wordprocessingDrawing" xmlns:wp="http://schemas.openxmlformats.org/drawingml/2006/wordprocessingDrawing" xmlns:w10="urn:schemas-microsoft-com:office:word" xmlns:w="http://schemas.openxmlformats.org/wordprocessingml/2006/main" xmlns:w14="http://schemas.microsoft.com/office/word/2010/wordml" xmlns:w15="http://schemas.microsoft.com/office/word/2012/wordml" xmlns:w16se="http://schemas.microsoft.com/office/word/2015/wordml/symex" xmlns:wpg="http://schemas.microsoft.com/office/word/2010/wordprocessingGroup" xmlns:wpi="http://schemas.microsoft.com/office/word/2010/wordprocessingInk" xmlns:wne="http://schemas.microsoft.com/office/word/2006/wordml" xmlns:wps="http://schemas.microsoft.com/office/word/2010/wordprocessingShape" mc:Ignorable="w14 w15 w16se wp14">
   <w:abstractNum w:abstractNumId="0" w15:restartNumberingAfterBreak="0">
     <w:nsid w:val="70676188"/>
     <w:multiLevelType w:val="hybridMultilevel"/>
@@ -5776,7 +6128,7 @@
 </file>
 
 <file path=word/styles.xml><?xml version="1.0" encoding="utf-8"?>
-<w:styles xmlns:mc="http://schemas.openxmlformats.org/markup-compatibility/2006" xmlns:r="http://schemas.openxmlformats.org/officeDocument/2006/relationships" xmlns:w="http://schemas.openxmlformats.org/wordprocessingml/2006/main" xmlns:w14="http://schemas.microsoft.com/office/word/2010/wordml" xmlns:w15="http://schemas.microsoft.com/office/word/2012/wordml" xmlns:w16cid="http://schemas.microsoft.com/office/word/2016/wordml/cid" xmlns:w16se="http://schemas.microsoft.com/office/word/2015/wordml/symex" mc:Ignorable="w14 w15 w16se w16cid">
+<w:styles xmlns:mc="http://schemas.openxmlformats.org/markup-compatibility/2006" xmlns:r="http://schemas.openxmlformats.org/officeDocument/2006/relationships" xmlns:w="http://schemas.openxmlformats.org/wordprocessingml/2006/main" xmlns:w14="http://schemas.microsoft.com/office/word/2010/wordml" xmlns:w15="http://schemas.microsoft.com/office/word/2012/wordml" xmlns:w16se="http://schemas.microsoft.com/office/word/2015/wordml/symex" mc:Ignorable="w14 w15 w16se">
   <w:docDefaults>
     <w:rPrDefault>
       <w:rPr>
@@ -5792,7 +6144,7 @@
       </w:pPr>
     </w:pPrDefault>
   </w:docDefaults>
-  <w:latentStyles w:defLockedState="0" w:defUIPriority="99" w:defSemiHidden="0" w:defUnhideWhenUsed="0" w:defQFormat="0" w:count="375">
+  <w:latentStyles w:defLockedState="0" w:defUIPriority="99" w:defSemiHidden="0" w:defUnhideWhenUsed="0" w:defQFormat="0" w:count="371">
     <w:lsdException w:name="Normal" w:uiPriority="0" w:qFormat="1"/>
     <w:lsdException w:name="heading 1" w:uiPriority="9" w:qFormat="1"/>
     <w:lsdException w:name="heading 2" w:semiHidden="1" w:uiPriority="9" w:unhideWhenUsed="1" w:qFormat="1"/>
@@ -6164,10 +6516,6 @@
     <w:lsdException w:name="List Table 5 Dark Accent 6" w:uiPriority="50"/>
     <w:lsdException w:name="List Table 6 Colorful Accent 6" w:uiPriority="51"/>
     <w:lsdException w:name="List Table 7 Colorful Accent 6" w:uiPriority="52"/>
-    <w:lsdException w:name="Mention" w:semiHidden="1" w:unhideWhenUsed="1"/>
-    <w:lsdException w:name="Smart Hyperlink" w:semiHidden="1" w:unhideWhenUsed="1"/>
-    <w:lsdException w:name="Hashtag" w:semiHidden="1" w:unhideWhenUsed="1"/>
-    <w:lsdException w:name="Unresolved Mention" w:semiHidden="1" w:unhideWhenUsed="1"/>
   </w:latentStyles>
   <w:style w:type="paragraph" w:default="1" w:styleId="Normal">
     <w:name w:val="Normal"/>
@@ -6492,6 +6840,17 @@
       <w:spacing w:after="0"/>
     </w:pPr>
   </w:style>
+  <w:style w:type="paragraph" w:styleId="Paragraphedeliste">
+    <w:name w:val="List Paragraph"/>
+    <w:basedOn w:val="Normal"/>
+    <w:uiPriority w:val="34"/>
+    <w:qFormat/>
+    <w:rsid w:val="008C2411"/>
+    <w:pPr>
+      <w:ind w:left="720"/>
+      <w:contextualSpacing/>
+    </w:pPr>
+  </w:style>
 </w:styles>
 </file>
 
@@ -6795,7 +7154,7 @@
 </file>
 
 <file path=customXml/itemProps1.xml><?xml version="1.0" encoding="utf-8"?>
-<ds:datastoreItem xmlns:ds="http://schemas.openxmlformats.org/officeDocument/2006/customXml" ds:itemID="{ADCFB741-D55A-404C-BFE6-850564C38A69}">
+<ds:datastoreItem xmlns:ds="http://schemas.openxmlformats.org/officeDocument/2006/customXml" ds:itemID="{91FAC8D3-CE6E-4AF6-9F1E-D60590F0F1BE}">
   <ds:schemaRefs>
     <ds:schemaRef ds:uri="http://schemas.openxmlformats.org/officeDocument/2006/bibliography"/>
   </ds:schemaRefs>
